--- a/Design/GlobalCommands.docx
+++ b/Design/GlobalCommands.docx
@@ -18,7 +18,9 @@
     <w:p>
       <w:pPr>
         <w:pStyle w:val="Heading1"/>
-        <w:rPr/>
+        <w:rPr>
+          <w:lang w:val="fr-FR" w:eastAsia="zxx" w:bidi="zxx"/>
+        </w:rPr>
       </w:pPr>
       <w:r>
         <w:rPr>
@@ -70,7 +72,7 @@
     </w:p>
     <w:p>
       <w:pPr>
-        <w:pStyle w:val="Normal"/>
+        <w:pStyle w:val="Heading2"/>
         <w:rPr>
           <w:lang w:val="fr-FR" w:eastAsia="zxx" w:bidi="zxx"/>
         </w:rPr>
@@ -84,108 +86,22 @@
     </w:p>
     <w:p>
       <w:pPr>
-        <w:pStyle w:val="Normal"/>
-        <w:rPr>
-          <w:lang w:val="fr-FR" w:eastAsia="zxx" w:bidi="zxx"/>
-        </w:rPr>
-      </w:pPr>
+        <w:pStyle w:val="Heading3"/>
+        <w:rPr>
+          <w:lang w:val="fr-FR" w:eastAsia="zxx" w:bidi="zxx"/>
+        </w:rPr>
+      </w:pPr>
+      <w:r>
+        <w:rPr>
+          <w:lang w:val="fr-FR" w:eastAsia="zxx" w:bidi="zxx"/>
+        </w:rPr>
+        <w:t xml:space="preserve">CD / </w:t>
+      </w:r>
       <w:r>
         <w:rPr>
           <w:lang w:val="fr-FR" w:eastAsia="zxx" w:bidi="zxx"/>
         </w:rPr>
         <w:t>CHDIR:</w:t>
-      </w:r>
-    </w:p>
-    <w:p>
-      <w:pPr>
-        <w:pStyle w:val="Normal"/>
-        <w:rPr>
-          <w:lang w:val="fr-FR" w:eastAsia="zxx" w:bidi="zxx"/>
-        </w:rPr>
-      </w:pPr>
-      <w:r>
-        <w:rPr>
-          <w:lang w:val="fr-FR" w:eastAsia="zxx" w:bidi="zxx"/>
-        </w:rPr>
-      </w:r>
-    </w:p>
-    <w:p>
-      <w:pPr>
-        <w:pStyle w:val="Normal"/>
-        <w:rPr>
-          <w:lang w:val="fr-FR" w:eastAsia="zxx" w:bidi="zxx"/>
-        </w:rPr>
-      </w:pPr>
-      <w:r>
-        <w:rPr>
-          <w:lang w:val="fr-FR" w:eastAsia="zxx" w:bidi="zxx"/>
-        </w:rPr>
-        <w:t>LS:</w:t>
-      </w:r>
-    </w:p>
-    <w:p>
-      <w:pPr>
-        <w:pStyle w:val="Normal"/>
-        <w:rPr>
-          <w:lang w:val="fr-FR" w:eastAsia="zxx" w:bidi="zxx"/>
-        </w:rPr>
-      </w:pPr>
-      <w:r>
-        <w:rPr>
-          <w:lang w:val="fr-FR" w:eastAsia="zxx" w:bidi="zxx"/>
-        </w:rPr>
-      </w:r>
-    </w:p>
-    <w:p>
-      <w:pPr>
-        <w:pStyle w:val="Normal"/>
-        <w:rPr>
-          <w:lang w:val="fr-FR" w:eastAsia="zxx" w:bidi="zxx"/>
-        </w:rPr>
-      </w:pPr>
-      <w:r>
-        <w:rPr>
-          <w:lang w:val="fr-FR" w:eastAsia="zxx" w:bidi="zxx"/>
-        </w:rPr>
-      </w:r>
-    </w:p>
-    <w:p>
-      <w:pPr>
-        <w:pStyle w:val="Normal"/>
-        <w:rPr>
-          <w:lang w:val="fr-FR" w:eastAsia="zxx" w:bidi="zxx"/>
-        </w:rPr>
-      </w:pPr>
-      <w:r>
-        <w:rPr>
-          <w:lang w:val="fr-FR" w:eastAsia="zxx" w:bidi="zxx"/>
-        </w:rPr>
-      </w:r>
-    </w:p>
-    <w:p>
-      <w:pPr>
-        <w:pStyle w:val="Normal"/>
-        <w:rPr>
-          <w:lang w:val="fr-FR" w:eastAsia="zxx" w:bidi="zxx"/>
-        </w:rPr>
-      </w:pPr>
-      <w:r>
-        <w:rPr>
-          <w:lang w:val="fr-FR" w:eastAsia="zxx" w:bidi="zxx"/>
-        </w:rPr>
-        <w:t>Manipulation :</w:t>
-      </w:r>
-    </w:p>
-    <w:p>
-      <w:pPr>
-        <w:pStyle w:val="Heading3"/>
-        <w:rPr/>
-      </w:pPr>
-      <w:r>
-        <w:rPr>
-          <w:lang w:val="fr-FR" w:eastAsia="zxx" w:bidi="zxx"/>
-        </w:rPr>
-        <w:t>COPY:</w:t>
       </w:r>
     </w:p>
     <w:p>
@@ -195,7 +111,9 @@
           <w:ilvl w:val="0"/>
           <w:numId w:val="1"/>
         </w:numPr>
-        <w:rPr/>
+        <w:rPr>
+          <w:lang w:val="fr-FR" w:eastAsia="zxx" w:bidi="zxx"/>
+        </w:rPr>
       </w:pPr>
       <w:r>
         <w:rPr>
@@ -203,30 +121,13 @@
           <w:bCs/>
           <w:lang w:val="fr-FR" w:eastAsia="zxx" w:bidi="zxx"/>
         </w:rPr>
-        <w:t>SYNTAX</w:t>
-      </w:r>
-      <w:r>
-        <w:rPr>
-          <w:lang w:val="fr-FR" w:eastAsia="zxx" w:bidi="zxx"/>
-        </w:rPr>
-        <w:t>: COPY $FILE $LOCATION</w:t>
-      </w:r>
-    </w:p>
-    <w:p>
-      <w:pPr>
-        <w:pStyle w:val="Normal"/>
-        <w:numPr>
-          <w:ilvl w:val="0"/>
-          <w:numId w:val="0"/>
-        </w:numPr>
-        <w:rPr>
-          <w:lang w:val="fr-FR" w:eastAsia="zxx" w:bidi="zxx"/>
-        </w:rPr>
-      </w:pPr>
-      <w:r>
-        <w:rPr>
-          <w:lang w:val="fr-FR" w:eastAsia="zxx" w:bidi="zxx"/>
-        </w:rPr>
+        <w:t>SYNTAX </w:t>
+      </w:r>
+      <w:r>
+        <w:rPr>
+          <w:lang w:val="fr-FR" w:eastAsia="zxx" w:bidi="zxx"/>
+        </w:rPr>
+        <w:t>: CHDIR $PATH</w:t>
       </w:r>
     </w:p>
     <w:p>
@@ -236,7 +137,9 @@
           <w:ilvl w:val="0"/>
           <w:numId w:val="1"/>
         </w:numPr>
-        <w:rPr/>
+        <w:rPr>
+          <w:lang w:val="fr-FR" w:eastAsia="zxx" w:bidi="zxx"/>
+        </w:rPr>
       </w:pPr>
       <w:r>
         <w:rPr>
@@ -244,13 +147,40 @@
           <w:bCs/>
           <w:lang w:val="fr-FR" w:eastAsia="zxx" w:bidi="zxx"/>
         </w:rPr>
-        <w:t>DESCRIPTION</w:t>
-      </w:r>
-      <w:r>
-        <w:rPr>
-          <w:lang w:val="fr-FR" w:eastAsia="zxx" w:bidi="zxx"/>
-        </w:rPr>
-        <w:t>: Copie le fichier indiqué dans $FILE1 vers $LOCATION. Si aucun parcours n'est spécifié dans file, le programme cherche $FILE1 dans le dossier actif.</w:t>
+        <w:t>DESCRIPTION </w:t>
+      </w:r>
+      <w:r>
+        <w:rPr>
+          <w:lang w:val="fr-FR" w:eastAsia="zxx" w:bidi="zxx"/>
+        </w:rPr>
+        <w:t>: change le dossier actif a celui indiqué dans $PATH.</w:t>
+      </w:r>
+    </w:p>
+    <w:p>
+      <w:pPr>
+        <w:pStyle w:val="Normal"/>
+        <w:rPr>
+          <w:lang w:val="fr-FR" w:eastAsia="zxx" w:bidi="zxx"/>
+        </w:rPr>
+      </w:pPr>
+      <w:r>
+        <w:rPr>
+          <w:lang w:val="fr-FR" w:eastAsia="zxx" w:bidi="zxx"/>
+        </w:rPr>
+      </w:r>
+    </w:p>
+    <w:p>
+      <w:pPr>
+        <w:pStyle w:val="Heading3"/>
+        <w:rPr>
+          <w:lang w:val="fr-FR" w:eastAsia="zxx" w:bidi="zxx"/>
+        </w:rPr>
+      </w:pPr>
+      <w:r>
+        <w:rPr>
+          <w:lang w:val="fr-FR" w:eastAsia="zxx" w:bidi="zxx"/>
+        </w:rPr>
+        <w:t>LS:</w:t>
       </w:r>
     </w:p>
     <w:p>
@@ -258,7 +188,7 @@
         <w:pStyle w:val="Normal"/>
         <w:numPr>
           <w:ilvl w:val="0"/>
-          <w:numId w:val="0"/>
+          <w:numId w:val="4"/>
         </w:numPr>
         <w:rPr>
           <w:lang w:val="fr-FR" w:eastAsia="zxx" w:bidi="zxx"/>
@@ -266,14 +196,183 @@
       </w:pPr>
       <w:r>
         <w:rPr>
-          <w:lang w:val="fr-FR" w:eastAsia="zxx" w:bidi="zxx"/>
-        </w:rPr>
+          <w:b/>
+          <w:bCs/>
+          <w:lang w:val="fr-FR" w:eastAsia="zxx" w:bidi="zxx"/>
+        </w:rPr>
+        <w:t>SYNTAX </w:t>
+      </w:r>
+      <w:r>
+        <w:rPr>
+          <w:lang w:val="fr-FR" w:eastAsia="zxx" w:bidi="zxx"/>
+        </w:rPr>
+        <w:t>: LS</w:t>
+      </w:r>
+    </w:p>
+    <w:p>
+      <w:pPr>
+        <w:pStyle w:val="Normal"/>
+        <w:numPr>
+          <w:ilvl w:val="0"/>
+          <w:numId w:val="4"/>
+        </w:numPr>
+        <w:rPr>
+          <w:lang w:val="fr-FR" w:eastAsia="zxx" w:bidi="zxx"/>
+        </w:rPr>
+      </w:pPr>
+      <w:r>
+        <w:rPr>
+          <w:b/>
+          <w:bCs/>
+          <w:lang w:val="fr-FR" w:eastAsia="zxx" w:bidi="zxx"/>
+        </w:rPr>
+        <w:t>DESCRIPTION </w:t>
+      </w:r>
+      <w:r>
+        <w:rPr>
+          <w:lang w:val="fr-FR" w:eastAsia="zxx" w:bidi="zxx"/>
+        </w:rPr>
+        <w:t>: affiche les fichiers présents dans le dossier actif.</w:t>
+      </w:r>
+    </w:p>
+    <w:p>
+      <w:pPr>
+        <w:pStyle w:val="Normal"/>
+        <w:rPr>
+          <w:lang w:val="fr-FR" w:eastAsia="zxx" w:bidi="zxx"/>
+        </w:rPr>
+      </w:pPr>
+      <w:r>
+        <w:rPr>
+          <w:lang w:val="fr-FR" w:eastAsia="zxx" w:bidi="zxx"/>
+        </w:rPr>
+      </w:r>
+    </w:p>
+    <w:p>
+      <w:pPr>
+        <w:pStyle w:val="Normal"/>
+        <w:rPr>
+          <w:lang w:val="fr-FR" w:eastAsia="zxx" w:bidi="zxx"/>
+        </w:rPr>
+      </w:pPr>
+      <w:r>
+        <w:rPr>
+          <w:lang w:val="fr-FR" w:eastAsia="zxx" w:bidi="zxx"/>
+        </w:rPr>
+      </w:r>
+    </w:p>
+    <w:p>
+      <w:pPr>
+        <w:pStyle w:val="Normal"/>
+        <w:rPr>
+          <w:lang w:val="fr-FR" w:eastAsia="zxx" w:bidi="zxx"/>
+        </w:rPr>
+      </w:pPr>
+      <w:r>
+        <w:rPr>
+          <w:lang w:val="fr-FR" w:eastAsia="zxx" w:bidi="zxx"/>
+        </w:rPr>
+      </w:r>
+    </w:p>
+    <w:p>
+      <w:pPr>
+        <w:pStyle w:val="Heading2"/>
+        <w:rPr>
+          <w:lang w:val="fr-FR" w:eastAsia="zxx" w:bidi="zxx"/>
+        </w:rPr>
+      </w:pPr>
+      <w:r>
+        <w:rPr>
+          <w:lang w:val="fr-FR" w:eastAsia="zxx" w:bidi="zxx"/>
+        </w:rPr>
+        <w:t>Manipulation :</w:t>
       </w:r>
     </w:p>
     <w:p>
       <w:pPr>
         <w:pStyle w:val="Heading3"/>
-        <w:rPr/>
+        <w:rPr>
+          <w:lang w:val="fr-FR" w:eastAsia="zxx" w:bidi="zxx"/>
+        </w:rPr>
+      </w:pPr>
+      <w:r>
+        <w:rPr>
+          <w:lang w:val="fr-FR" w:eastAsia="zxx" w:bidi="zxx"/>
+        </w:rPr>
+        <w:t>COPY:</w:t>
+      </w:r>
+    </w:p>
+    <w:p>
+      <w:pPr>
+        <w:pStyle w:val="Normal"/>
+        <w:numPr>
+          <w:ilvl w:val="0"/>
+          <w:numId w:val="3"/>
+        </w:numPr>
+        <w:rPr>
+          <w:lang w:val="fr-FR" w:eastAsia="zxx" w:bidi="zxx"/>
+        </w:rPr>
+      </w:pPr>
+      <w:r>
+        <w:rPr>
+          <w:b/>
+          <w:bCs/>
+          <w:lang w:val="fr-FR" w:eastAsia="zxx" w:bidi="zxx"/>
+        </w:rPr>
+        <w:t>SYNTAX</w:t>
+      </w:r>
+      <w:r>
+        <w:rPr>
+          <w:lang w:val="fr-FR" w:eastAsia="zxx" w:bidi="zxx"/>
+        </w:rPr>
+        <w:t>: COPY $FILE $LOCATION</w:t>
+      </w:r>
+    </w:p>
+    <w:p>
+      <w:pPr>
+        <w:pStyle w:val="Normal"/>
+        <w:numPr>
+          <w:ilvl w:val="0"/>
+          <w:numId w:val="3"/>
+        </w:numPr>
+        <w:rPr>
+          <w:lang w:val="fr-FR" w:eastAsia="zxx" w:bidi="zxx"/>
+        </w:rPr>
+      </w:pPr>
+      <w:r>
+        <w:rPr>
+          <w:b/>
+          <w:bCs/>
+          <w:lang w:val="fr-FR" w:eastAsia="zxx" w:bidi="zxx"/>
+        </w:rPr>
+        <w:t>DESCRIPTION</w:t>
+      </w:r>
+      <w:r>
+        <w:rPr>
+          <w:lang w:val="fr-FR" w:eastAsia="zxx" w:bidi="zxx"/>
+        </w:rPr>
+        <w:t>: Copie le fichier indiqué dans $FILE vers $LOCATION. Si aucun parcours n'est spécifié dans file, le programme cherche $FILE dans le dossier actif.</w:t>
+      </w:r>
+    </w:p>
+    <w:p>
+      <w:pPr>
+        <w:pStyle w:val="Normal"/>
+        <w:rPr>
+          <w:lang w:val="fr-FR" w:eastAsia="zxx" w:bidi="zxx"/>
+        </w:rPr>
+      </w:pPr>
+      <w:r>
+        <w:rPr>
+          <w:lang w:val="fr-FR" w:eastAsia="zxx" w:bidi="zxx"/>
+        </w:rPr>
+      </w:r>
+    </w:p>
+    <w:p>
+      <w:pPr>
+        <w:pStyle w:val="Heading3"/>
+        <w:rPr>
+          <w:lang w:val="fr-FR" w:eastAsia="zxx" w:bidi="zxx"/>
+        </w:rPr>
       </w:pPr>
       <w:r>
         <w:rPr>
@@ -289,7 +388,9 @@
           <w:ilvl w:val="0"/>
           <w:numId w:val="2"/>
         </w:numPr>
-        <w:rPr/>
+        <w:rPr>
+          <w:lang w:val="fr-FR" w:eastAsia="zxx" w:bidi="zxx"/>
+        </w:rPr>
       </w:pPr>
       <w:r>
         <w:rPr>
@@ -304,22 +405,6 @@
           <w:lang w:val="fr-FR" w:eastAsia="zxx" w:bidi="zxx"/>
         </w:rPr>
         <w:t>: MV $FILE $LOCATION</w:t>
-      </w:r>
-    </w:p>
-    <w:p>
-      <w:pPr>
-        <w:pStyle w:val="Normal"/>
-        <w:numPr>
-          <w:ilvl w:val="0"/>
-          <w:numId w:val="0"/>
-        </w:numPr>
-        <w:rPr/>
-      </w:pPr>
-      <w:r>
-        <w:rPr>
-          <w:lang w:val="fr-FR" w:eastAsia="zxx" w:bidi="zxx"/>
-        </w:rPr>
-        <w:tab/>
       </w:r>
     </w:p>
     <w:p>
@@ -366,7 +451,9 @@
     <w:p>
       <w:pPr>
         <w:pStyle w:val="Heading3"/>
-        <w:rPr/>
+        <w:rPr>
+          <w:lang w:val="fr-FR" w:eastAsia="zxx" w:bidi="zxx"/>
+        </w:rPr>
       </w:pPr>
       <w:r>
         <w:rPr>
@@ -380,9 +467,11 @@
         <w:pStyle w:val="Normal"/>
         <w:numPr>
           <w:ilvl w:val="0"/>
-          <w:numId w:val="3"/>
+          <w:numId w:val="5"/>
         </w:numPr>
-        <w:rPr/>
+        <w:rPr>
+          <w:lang w:val="fr-FR" w:eastAsia="zxx" w:bidi="zxx"/>
+        </w:rPr>
       </w:pPr>
       <w:r>
         <w:rPr>
@@ -404,7 +493,7 @@
         <w:pStyle w:val="Normal"/>
         <w:numPr>
           <w:ilvl w:val="0"/>
-          <w:numId w:val="0"/>
+          <w:numId w:val="5"/>
         </w:numPr>
         <w:rPr>
           <w:lang w:val="fr-FR" w:eastAsia="zxx" w:bidi="zxx"/>
@@ -412,9 +501,31 @@
       </w:pPr>
       <w:r>
         <w:rPr>
-          <w:lang w:val="fr-FR" w:eastAsia="zxx" w:bidi="zxx"/>
-        </w:rPr>
-        <w:tab/>
+          <w:b/>
+          <w:bCs/>
+          <w:lang w:val="fr-FR" w:eastAsia="zxx" w:bidi="zxx"/>
+        </w:rPr>
+        <w:t>DESCRIPTION</w:t>
+      </w:r>
+      <w:r>
+        <w:rPr>
+          <w:lang w:val="fr-FR" w:eastAsia="zxx" w:bidi="zxx"/>
+        </w:rPr>
+        <w:t>: supprime le fichier indiqué dans $FILE. Si aucun parcours n'est spécifié dans $FILE, le programme cherche $FILE dans le dossier actif.</w:t>
+      </w:r>
+    </w:p>
+    <w:p>
+      <w:pPr>
+        <w:pStyle w:val="Heading3"/>
+        <w:rPr>
+          <w:lang w:val="fr-FR" w:eastAsia="zxx" w:bidi="zxx"/>
+        </w:rPr>
+      </w:pPr>
+      <w:r>
+        <w:rPr>
+          <w:lang w:val="fr-FR" w:eastAsia="zxx" w:bidi="zxx"/>
+        </w:rPr>
+        <w:t>FORMAT:</w:t>
       </w:r>
     </w:p>
     <w:p>
@@ -422,7 +533,7 @@
         <w:pStyle w:val="Normal"/>
         <w:numPr>
           <w:ilvl w:val="0"/>
-          <w:numId w:val="3"/>
+          <w:numId w:val="6"/>
         </w:numPr>
         <w:rPr>
           <w:lang w:val="fr-FR" w:eastAsia="zxx" w:bidi="zxx"/>
@@ -434,122 +545,450 @@
           <w:bCs/>
           <w:lang w:val="fr-FR" w:eastAsia="zxx" w:bidi="zxx"/>
         </w:rPr>
+        <w:t>SYNTAX</w:t>
+      </w:r>
+      <w:r>
+        <w:rPr>
+          <w:lang w:val="fr-FR" w:eastAsia="zxx" w:bidi="zxx"/>
+        </w:rPr>
+        <w:t>: FORMAT</w:t>
+      </w:r>
+    </w:p>
+    <w:p>
+      <w:pPr>
+        <w:pStyle w:val="Normal"/>
+        <w:numPr>
+          <w:ilvl w:val="0"/>
+          <w:numId w:val="6"/>
+        </w:numPr>
+        <w:rPr>
+          <w:lang w:val="fr-FR" w:eastAsia="zxx" w:bidi="zxx"/>
+        </w:rPr>
+      </w:pPr>
+      <w:r>
+        <w:rPr>
+          <w:b/>
+          <w:bCs/>
+          <w:lang w:val="fr-FR" w:eastAsia="zxx" w:bidi="zxx"/>
+        </w:rPr>
         <w:t>DESCRIPTION</w:t>
       </w:r>
       <w:r>
         <w:rPr>
           <w:lang w:val="fr-FR" w:eastAsia="zxx" w:bidi="zxx"/>
         </w:rPr>
-        <w:t xml:space="preserve">: supprime le fichier indiqué dans $FILE. Si aucun parcours n'est spécifié </w:t>
-        <w:tab/>
-        <w:t>dans $FILE, le programme cherche $FILE dans le dossier actif.</w:t>
+        <w:t>: efface tout sur le disque dur de l'ordinateur.</w:t>
+      </w:r>
+      <w:r>
+        <w:br w:type="page"/>
       </w:r>
     </w:p>
     <w:p>
       <w:pPr>
         <w:pStyle w:val="Heading3"/>
-        <w:rPr/>
-      </w:pPr>
-      <w:r>
-        <w:rPr/>
-        <w:t>F</w:t>
-      </w:r>
-      <w:r>
-        <w:rPr/>
-        <w:t>ORMAT:</w:t>
-      </w:r>
-    </w:p>
-    <w:p>
-      <w:pPr>
-        <w:pStyle w:val="Normal"/>
-        <w:rPr/>
-      </w:pPr>
-      <w:r>
-        <w:rPr/>
-      </w:r>
-    </w:p>
-    <w:p>
-      <w:pPr>
-        <w:pStyle w:val="Normal"/>
-        <w:rPr/>
-      </w:pPr>
-      <w:r>
-        <w:rPr/>
-      </w:r>
-    </w:p>
-    <w:p>
-      <w:pPr>
-        <w:pStyle w:val="Normal"/>
-        <w:rPr/>
-      </w:pPr>
-      <w:r>
-        <w:rPr/>
-      </w:r>
-    </w:p>
-    <w:p>
-      <w:pPr>
-        <w:pStyle w:val="Normal"/>
-        <w:rPr/>
-      </w:pPr>
-      <w:r>
-        <w:rPr/>
-      </w:r>
-    </w:p>
-    <w:p>
-      <w:pPr>
-        <w:pStyle w:val="Normal"/>
-        <w:rPr/>
-      </w:pPr>
-      <w:r>
-        <w:rPr/>
-      </w:r>
-    </w:p>
-    <w:p>
-      <w:pPr>
-        <w:pStyle w:val="Normal"/>
-        <w:rPr/>
-      </w:pPr>
-      <w:r>
-        <w:rPr/>
+        <w:rPr>
+          <w:lang w:val="fr-FR" w:eastAsia="zxx" w:bidi="zxx"/>
+        </w:rPr>
+      </w:pPr>
+      <w:r>
+        <w:rPr>
+          <w:lang w:val="fr-FR" w:eastAsia="zxx" w:bidi="zxx"/>
+        </w:rPr>
+        <w:t>$</w:t>
+      </w:r>
+      <w:r>
+        <w:rPr>
+          <w:lang w:val="fr-FR" w:eastAsia="zxx" w:bidi="zxx"/>
+        </w:rPr>
+        <w:t>EXECUTABLE</w:t>
+      </w:r>
+      <w:r>
+        <w:rPr>
+          <w:lang w:val="fr-FR" w:eastAsia="zxx" w:bidi="zxx"/>
+        </w:rPr>
+        <w:t>:</w:t>
+      </w:r>
+    </w:p>
+    <w:p>
+      <w:pPr>
+        <w:pStyle w:val="Normal"/>
+        <w:numPr>
+          <w:ilvl w:val="0"/>
+          <w:numId w:val="7"/>
+        </w:numPr>
+        <w:rPr>
+          <w:lang w:val="fr-FR" w:eastAsia="zxx" w:bidi="zxx"/>
+        </w:rPr>
+      </w:pPr>
+      <w:r>
+        <w:rPr>
+          <w:b/>
+          <w:bCs/>
+          <w:lang w:val="fr-FR" w:eastAsia="zxx" w:bidi="zxx"/>
+        </w:rPr>
+        <w:t>SYNTAX</w:t>
+      </w:r>
+      <w:r>
+        <w:rPr>
+          <w:lang w:val="fr-FR" w:eastAsia="zxx" w:bidi="zxx"/>
+        </w:rPr>
+        <w:t>: $EXECUTABLE</w:t>
+      </w:r>
+    </w:p>
+    <w:p>
+      <w:pPr>
+        <w:pStyle w:val="Normal"/>
+        <w:numPr>
+          <w:ilvl w:val="0"/>
+          <w:numId w:val="7"/>
+        </w:numPr>
+        <w:rPr>
+          <w:lang w:val="fr-FR" w:eastAsia="zxx" w:bidi="zxx"/>
+        </w:rPr>
+      </w:pPr>
+      <w:r>
+        <w:rPr>
+          <w:b/>
+          <w:bCs/>
+          <w:lang w:val="fr-FR" w:eastAsia="zxx" w:bidi="zxx"/>
+        </w:rPr>
+        <w:t>DESCRIPTION</w:t>
+      </w:r>
+      <w:r>
+        <w:rPr>
+          <w:lang w:val="fr-FR" w:eastAsia="zxx" w:bidi="zxx"/>
+        </w:rPr>
+        <w:t>: Lance le programme spécifié par $EXE.</w:t>
+      </w:r>
+    </w:p>
+    <w:p>
+      <w:pPr>
+        <w:pStyle w:val="Normal"/>
+        <w:rPr>
+          <w:lang w:val="fr-FR" w:eastAsia="zxx" w:bidi="zxx"/>
+        </w:rPr>
+      </w:pPr>
+      <w:r>
+        <w:rPr>
+          <w:lang w:val="fr-FR" w:eastAsia="zxx" w:bidi="zxx"/>
+        </w:rPr>
       </w:r>
     </w:p>
     <w:p>
       <w:pPr>
         <w:pStyle w:val="Heading1"/>
-        <w:rPr/>
-      </w:pPr>
-      <w:r>
-        <w:rPr/>
+        <w:rPr>
+          <w:lang w:val="fr-FR" w:eastAsia="zxx" w:bidi="zxx"/>
+        </w:rPr>
+      </w:pPr>
+      <w:r>
+        <w:rPr>
+          <w:lang w:val="fr-FR" w:eastAsia="zxx" w:bidi="zxx"/>
+        </w:rPr>
         <w:t>COMMANDES RESEAU:</w:t>
       </w:r>
     </w:p>
     <w:p>
       <w:pPr>
-        <w:pStyle w:val="Normal"/>
-        <w:rPr/>
-      </w:pPr>
-      <w:r>
-        <w:rPr/>
+        <w:pStyle w:val="Heading3"/>
+        <w:rPr>
+          <w:lang w:val="fr-FR" w:eastAsia="zxx" w:bidi="zxx"/>
+        </w:rPr>
+      </w:pPr>
+      <w:r>
+        <w:rPr>
+          <w:lang w:val="fr-FR" w:eastAsia="zxx" w:bidi="zxx"/>
+        </w:rPr>
         <w:t>PING:</w:t>
       </w:r>
     </w:p>
     <w:p>
       <w:pPr>
         <w:pStyle w:val="Normal"/>
-        <w:rPr/>
-      </w:pPr>
-      <w:r>
-        <w:rPr/>
-      </w:r>
-    </w:p>
-    <w:p>
-      <w:pPr>
-        <w:pStyle w:val="Normal"/>
-        <w:rPr/>
-      </w:pPr>
-      <w:r>
-        <w:rPr/>
-        <w:t>SCAN</w:t>
+        <w:numPr>
+          <w:ilvl w:val="0"/>
+          <w:numId w:val="8"/>
+        </w:numPr>
+        <w:rPr>
+          <w:lang w:val="fr-FR" w:eastAsia="zxx" w:bidi="zxx"/>
+        </w:rPr>
+      </w:pPr>
+      <w:r>
+        <w:rPr>
+          <w:b/>
+          <w:bCs/>
+          <w:lang w:val="fr-FR" w:eastAsia="zxx" w:bidi="zxx"/>
+        </w:rPr>
+        <w:t>SYNTAX</w:t>
+      </w:r>
+      <w:r>
+        <w:rPr>
+          <w:lang w:val="fr-FR" w:eastAsia="zxx" w:bidi="zxx"/>
+        </w:rPr>
+        <w:t>: PING $IP</w:t>
+      </w:r>
+    </w:p>
+    <w:p>
+      <w:pPr>
+        <w:pStyle w:val="Normal"/>
+        <w:numPr>
+          <w:ilvl w:val="0"/>
+          <w:numId w:val="8"/>
+        </w:numPr>
+        <w:rPr>
+          <w:lang w:val="fr-FR" w:eastAsia="zxx" w:bidi="zxx"/>
+        </w:rPr>
+      </w:pPr>
+      <w:r>
+        <w:rPr>
+          <w:b/>
+          <w:bCs/>
+          <w:lang w:val="fr-FR" w:eastAsia="zxx" w:bidi="zxx"/>
+        </w:rPr>
+        <w:t>DESCRIPTION</w:t>
+      </w:r>
+      <w:r>
+        <w:rPr>
+          <w:lang w:val="fr-FR" w:eastAsia="zxx" w:bidi="zxx"/>
+        </w:rPr>
+        <w:t>: envoi un ping a un ordinateur distant</w:t>
+      </w:r>
+    </w:p>
+    <w:p>
+      <w:pPr>
+        <w:pStyle w:val="Normal"/>
+        <w:rPr>
+          <w:lang w:val="fr-FR" w:eastAsia="zxx" w:bidi="zxx"/>
+        </w:rPr>
+      </w:pPr>
+      <w:r>
+        <w:rPr>
+          <w:lang w:val="fr-FR" w:eastAsia="zxx" w:bidi="zxx"/>
+        </w:rPr>
+      </w:r>
+    </w:p>
+    <w:p>
+      <w:pPr>
+        <w:pStyle w:val="Heading3"/>
+        <w:rPr>
+          <w:lang w:val="fr-FR" w:eastAsia="zxx" w:bidi="zxx"/>
+        </w:rPr>
+      </w:pPr>
+      <w:r>
+        <w:rPr>
+          <w:lang w:val="fr-FR" w:eastAsia="zxx" w:bidi="zxx"/>
+        </w:rPr>
+        <w:t>SCAN:</w:t>
+      </w:r>
+    </w:p>
+    <w:p>
+      <w:pPr>
+        <w:pStyle w:val="Normal"/>
+        <w:numPr>
+          <w:ilvl w:val="0"/>
+          <w:numId w:val="8"/>
+        </w:numPr>
+        <w:rPr>
+          <w:lang w:val="fr-FR" w:eastAsia="zxx" w:bidi="zxx"/>
+        </w:rPr>
+      </w:pPr>
+      <w:r>
+        <w:rPr>
+          <w:b/>
+          <w:bCs/>
+          <w:lang w:val="fr-FR" w:eastAsia="zxx" w:bidi="zxx"/>
+        </w:rPr>
+        <w:t>SYNTAX</w:t>
+      </w:r>
+      <w:r>
+        <w:rPr>
+          <w:lang w:val="fr-FR" w:eastAsia="zxx" w:bidi="zxx"/>
+        </w:rPr>
+        <w:t>: SCAN</w:t>
+      </w:r>
+    </w:p>
+    <w:p>
+      <w:pPr>
+        <w:pStyle w:val="Normal"/>
+        <w:numPr>
+          <w:ilvl w:val="0"/>
+          <w:numId w:val="8"/>
+        </w:numPr>
+        <w:rPr>
+          <w:lang w:val="fr-FR" w:eastAsia="zxx" w:bidi="zxx"/>
+        </w:rPr>
+      </w:pPr>
+      <w:r>
+        <w:rPr>
+          <w:b/>
+          <w:bCs/>
+          <w:lang w:val="fr-FR" w:eastAsia="zxx" w:bidi="zxx"/>
+        </w:rPr>
+        <w:t>DESCRIPTION</w:t>
+      </w:r>
+      <w:r>
+        <w:rPr>
+          <w:lang w:val="fr-FR" w:eastAsia="zxx" w:bidi="zxx"/>
+        </w:rPr>
+        <w:t>: scan le reseau pour toutes les addresses ip avoisinantes.</w:t>
+      </w:r>
+    </w:p>
+    <w:p>
+      <w:pPr>
+        <w:pStyle w:val="Normal"/>
+        <w:rPr>
+          <w:lang w:val="fr-FR" w:eastAsia="zxx" w:bidi="zxx"/>
+        </w:rPr>
+      </w:pPr>
+      <w:r>
+        <w:rPr>
+          <w:lang w:val="fr-FR" w:eastAsia="zxx" w:bidi="zxx"/>
+        </w:rPr>
+      </w:r>
+    </w:p>
+    <w:p>
+      <w:pPr>
+        <w:pStyle w:val="Heading3"/>
+        <w:rPr>
+          <w:lang w:val="fr-FR" w:eastAsia="zxx" w:bidi="zxx"/>
+        </w:rPr>
+      </w:pPr>
+      <w:r>
+        <w:rPr>
+          <w:lang w:val="fr-FR" w:eastAsia="zxx" w:bidi="zxx"/>
+        </w:rPr>
+        <w:t>TRACERT:</w:t>
+      </w:r>
+    </w:p>
+    <w:p>
+      <w:pPr>
+        <w:pStyle w:val="Normal"/>
+        <w:numPr>
+          <w:ilvl w:val="0"/>
+          <w:numId w:val="8"/>
+        </w:numPr>
+        <w:rPr>
+          <w:lang w:val="fr-FR" w:eastAsia="zxx" w:bidi="zxx"/>
+        </w:rPr>
+      </w:pPr>
+      <w:r>
+        <w:rPr>
+          <w:b/>
+          <w:bCs/>
+          <w:lang w:val="fr-FR" w:eastAsia="zxx" w:bidi="zxx"/>
+        </w:rPr>
+        <w:t>SYNTAX</w:t>
+      </w:r>
+      <w:r>
+        <w:rPr>
+          <w:lang w:val="fr-FR" w:eastAsia="zxx" w:bidi="zxx"/>
+        </w:rPr>
+        <w:t>: TRACERT $IP</w:t>
+      </w:r>
+    </w:p>
+    <w:p>
+      <w:pPr>
+        <w:pStyle w:val="Normal"/>
+        <w:numPr>
+          <w:ilvl w:val="0"/>
+          <w:numId w:val="8"/>
+        </w:numPr>
+        <w:rPr>
+          <w:lang w:val="fr-FR" w:eastAsia="zxx" w:bidi="zxx"/>
+        </w:rPr>
+      </w:pPr>
+      <w:r>
+        <w:rPr>
+          <w:b/>
+          <w:bCs/>
+          <w:lang w:val="fr-FR" w:eastAsia="zxx" w:bidi="zxx"/>
+        </w:rPr>
+        <w:t>DESCRIPTION</w:t>
+      </w:r>
+      <w:r>
+        <w:rPr>
+          <w:lang w:val="fr-FR" w:eastAsia="zxx" w:bidi="zxx"/>
+        </w:rPr>
+        <w:t>: trace le chemin pris pour se connecter a $IP, et renvoie toutes les ip trouvés.</w:t>
+      </w:r>
+    </w:p>
+    <w:p>
+      <w:pPr>
+        <w:pStyle w:val="Normal"/>
+        <w:rPr>
+          <w:lang w:val="fr-FR" w:eastAsia="zxx" w:bidi="zxx"/>
+        </w:rPr>
+      </w:pPr>
+      <w:r>
+        <w:rPr>
+          <w:lang w:val="fr-FR" w:eastAsia="zxx" w:bidi="zxx"/>
+        </w:rPr>
+      </w:r>
+    </w:p>
+    <w:p>
+      <w:pPr>
+        <w:pStyle w:val="Heading3"/>
+        <w:rPr>
+          <w:lang w:val="fr-FR" w:eastAsia="zxx" w:bidi="zxx"/>
+        </w:rPr>
+      </w:pPr>
+      <w:r>
+        <w:rPr>
+          <w:lang w:val="fr-FR" w:eastAsia="zxx" w:bidi="zxx"/>
+        </w:rPr>
+        <w:t>NETSTAT:</w:t>
+      </w:r>
+    </w:p>
+    <w:p>
+      <w:pPr>
+        <w:pStyle w:val="Normal"/>
+        <w:numPr>
+          <w:ilvl w:val="0"/>
+          <w:numId w:val="8"/>
+        </w:numPr>
+        <w:rPr>
+          <w:lang w:val="fr-FR" w:eastAsia="zxx" w:bidi="zxx"/>
+        </w:rPr>
+      </w:pPr>
+      <w:r>
+        <w:rPr>
+          <w:b/>
+          <w:bCs/>
+          <w:lang w:val="fr-FR" w:eastAsia="zxx" w:bidi="zxx"/>
+        </w:rPr>
+        <w:t>SYNTAX</w:t>
+      </w:r>
+      <w:r>
+        <w:rPr>
+          <w:lang w:val="fr-FR" w:eastAsia="zxx" w:bidi="zxx"/>
+        </w:rPr>
+        <w:t>: NETSTAT</w:t>
+      </w:r>
+    </w:p>
+    <w:p>
+      <w:pPr>
+        <w:pStyle w:val="Normal"/>
+        <w:numPr>
+          <w:ilvl w:val="0"/>
+          <w:numId w:val="8"/>
+        </w:numPr>
+        <w:rPr>
+          <w:lang w:val="fr-FR" w:eastAsia="zxx" w:bidi="zxx"/>
+        </w:rPr>
+      </w:pPr>
+      <w:r>
+        <w:rPr>
+          <w:b/>
+          <w:bCs/>
+          <w:lang w:val="fr-FR" w:eastAsia="zxx" w:bidi="zxx"/>
+        </w:rPr>
+        <w:t>DESCRIPTION</w:t>
+      </w:r>
+      <w:r>
+        <w:rPr>
+          <w:lang w:val="fr-FR" w:eastAsia="zxx" w:bidi="zxx"/>
+        </w:rPr>
+        <w:t>: Affiche toutes les connexions active sur le PC.</w:t>
       </w:r>
     </w:p>
     <w:sectPr>
@@ -747,9 +1186,9 @@
       <w:lvlJc w:val="left"/>
       <w:pPr>
         <w:tabs>
-          <w:tab w:val="num" w:pos="1426"/>
-        </w:tabs>
-        <w:ind w:left="1426" w:hanging="360"/>
+          <w:tab w:val="num" w:pos="720"/>
+        </w:tabs>
+        <w:ind w:left="720" w:hanging="360"/>
       </w:pPr>
       <w:rPr>
         <w:rFonts w:ascii="Symbol" w:hAnsi="Symbol" w:cs="Symbol" w:hint="default"/>
@@ -763,9 +1202,9 @@
       <w:lvlJc w:val="left"/>
       <w:pPr>
         <w:tabs>
-          <w:tab w:val="num" w:pos="1786"/>
-        </w:tabs>
-        <w:ind w:left="1786" w:hanging="360"/>
+          <w:tab w:val="num" w:pos="1080"/>
+        </w:tabs>
+        <w:ind w:left="1080" w:hanging="360"/>
       </w:pPr>
       <w:rPr>
         <w:rFonts w:ascii="OpenSymbol" w:hAnsi="OpenSymbol" w:cs="OpenSymbol" w:hint="default"/>
@@ -779,9 +1218,9 @@
       <w:lvlJc w:val="left"/>
       <w:pPr>
         <w:tabs>
-          <w:tab w:val="num" w:pos="2146"/>
-        </w:tabs>
-        <w:ind w:left="2146" w:hanging="360"/>
+          <w:tab w:val="num" w:pos="1440"/>
+        </w:tabs>
+        <w:ind w:left="1440" w:hanging="360"/>
       </w:pPr>
       <w:rPr>
         <w:rFonts w:ascii="OpenSymbol" w:hAnsi="OpenSymbol" w:cs="OpenSymbol" w:hint="default"/>
@@ -795,9 +1234,9 @@
       <w:lvlJc w:val="left"/>
       <w:pPr>
         <w:tabs>
-          <w:tab w:val="num" w:pos="2506"/>
-        </w:tabs>
-        <w:ind w:left="2506" w:hanging="360"/>
+          <w:tab w:val="num" w:pos="1800"/>
+        </w:tabs>
+        <w:ind w:left="1800" w:hanging="360"/>
       </w:pPr>
       <w:rPr>
         <w:rFonts w:ascii="Symbol" w:hAnsi="Symbol" w:cs="Symbol" w:hint="default"/>
@@ -811,9 +1250,9 @@
       <w:lvlJc w:val="left"/>
       <w:pPr>
         <w:tabs>
-          <w:tab w:val="num" w:pos="2866"/>
-        </w:tabs>
-        <w:ind w:left="2866" w:hanging="360"/>
+          <w:tab w:val="num" w:pos="2160"/>
+        </w:tabs>
+        <w:ind w:left="2160" w:hanging="360"/>
       </w:pPr>
       <w:rPr>
         <w:rFonts w:ascii="OpenSymbol" w:hAnsi="OpenSymbol" w:cs="OpenSymbol" w:hint="default"/>
@@ -827,9 +1266,9 @@
       <w:lvlJc w:val="left"/>
       <w:pPr>
         <w:tabs>
-          <w:tab w:val="num" w:pos="3226"/>
-        </w:tabs>
-        <w:ind w:left="3226" w:hanging="360"/>
+          <w:tab w:val="num" w:pos="2520"/>
+        </w:tabs>
+        <w:ind w:left="2520" w:hanging="360"/>
       </w:pPr>
       <w:rPr>
         <w:rFonts w:ascii="OpenSymbol" w:hAnsi="OpenSymbol" w:cs="OpenSymbol" w:hint="default"/>
@@ -843,9 +1282,9 @@
       <w:lvlJc w:val="left"/>
       <w:pPr>
         <w:tabs>
-          <w:tab w:val="num" w:pos="3586"/>
-        </w:tabs>
-        <w:ind w:left="3586" w:hanging="360"/>
+          <w:tab w:val="num" w:pos="2880"/>
+        </w:tabs>
+        <w:ind w:left="2880" w:hanging="360"/>
       </w:pPr>
       <w:rPr>
         <w:rFonts w:ascii="Symbol" w:hAnsi="Symbol" w:cs="Symbol" w:hint="default"/>
@@ -859,9 +1298,9 @@
       <w:lvlJc w:val="left"/>
       <w:pPr>
         <w:tabs>
-          <w:tab w:val="num" w:pos="3946"/>
-        </w:tabs>
-        <w:ind w:left="3946" w:hanging="360"/>
+          <w:tab w:val="num" w:pos="3240"/>
+        </w:tabs>
+        <w:ind w:left="3240" w:hanging="360"/>
       </w:pPr>
       <w:rPr>
         <w:rFonts w:ascii="OpenSymbol" w:hAnsi="OpenSymbol" w:cs="OpenSymbol" w:hint="default"/>
@@ -875,9 +1314,9 @@
       <w:lvlJc w:val="left"/>
       <w:pPr>
         <w:tabs>
-          <w:tab w:val="num" w:pos="4306"/>
-        </w:tabs>
-        <w:ind w:left="4306" w:hanging="360"/>
+          <w:tab w:val="num" w:pos="3600"/>
+        </w:tabs>
+        <w:ind w:left="3600" w:hanging="360"/>
       </w:pPr>
       <w:rPr>
         <w:rFonts w:ascii="OpenSymbol" w:hAnsi="OpenSymbol" w:cs="OpenSymbol" w:hint="default"/>
@@ -893,9 +1332,9 @@
       <w:lvlJc w:val="left"/>
       <w:pPr>
         <w:tabs>
-          <w:tab w:val="num" w:pos="1426"/>
-        </w:tabs>
-        <w:ind w:left="1426" w:hanging="360"/>
+          <w:tab w:val="num" w:pos="720"/>
+        </w:tabs>
+        <w:ind w:left="720" w:hanging="360"/>
       </w:pPr>
       <w:rPr>
         <w:rFonts w:ascii="Symbol" w:hAnsi="Symbol" w:cs="Symbol" w:hint="default"/>
@@ -909,9 +1348,9 @@
       <w:lvlJc w:val="left"/>
       <w:pPr>
         <w:tabs>
-          <w:tab w:val="num" w:pos="1786"/>
-        </w:tabs>
-        <w:ind w:left="1786" w:hanging="360"/>
+          <w:tab w:val="num" w:pos="1080"/>
+        </w:tabs>
+        <w:ind w:left="1080" w:hanging="360"/>
       </w:pPr>
       <w:rPr>
         <w:rFonts w:ascii="OpenSymbol" w:hAnsi="OpenSymbol" w:cs="OpenSymbol" w:hint="default"/>
@@ -925,9 +1364,9 @@
       <w:lvlJc w:val="left"/>
       <w:pPr>
         <w:tabs>
-          <w:tab w:val="num" w:pos="2146"/>
-        </w:tabs>
-        <w:ind w:left="2146" w:hanging="360"/>
+          <w:tab w:val="num" w:pos="1440"/>
+        </w:tabs>
+        <w:ind w:left="1440" w:hanging="360"/>
       </w:pPr>
       <w:rPr>
         <w:rFonts w:ascii="OpenSymbol" w:hAnsi="OpenSymbol" w:cs="OpenSymbol" w:hint="default"/>
@@ -941,9 +1380,9 @@
       <w:lvlJc w:val="left"/>
       <w:pPr>
         <w:tabs>
-          <w:tab w:val="num" w:pos="2506"/>
-        </w:tabs>
-        <w:ind w:left="2506" w:hanging="360"/>
+          <w:tab w:val="num" w:pos="1800"/>
+        </w:tabs>
+        <w:ind w:left="1800" w:hanging="360"/>
       </w:pPr>
       <w:rPr>
         <w:rFonts w:ascii="Symbol" w:hAnsi="Symbol" w:cs="Symbol" w:hint="default"/>
@@ -957,9 +1396,9 @@
       <w:lvlJc w:val="left"/>
       <w:pPr>
         <w:tabs>
-          <w:tab w:val="num" w:pos="2866"/>
-        </w:tabs>
-        <w:ind w:left="2866" w:hanging="360"/>
+          <w:tab w:val="num" w:pos="2160"/>
+        </w:tabs>
+        <w:ind w:left="2160" w:hanging="360"/>
       </w:pPr>
       <w:rPr>
         <w:rFonts w:ascii="OpenSymbol" w:hAnsi="OpenSymbol" w:cs="OpenSymbol" w:hint="default"/>
@@ -973,9 +1412,9 @@
       <w:lvlJc w:val="left"/>
       <w:pPr>
         <w:tabs>
-          <w:tab w:val="num" w:pos="3226"/>
-        </w:tabs>
-        <w:ind w:left="3226" w:hanging="360"/>
+          <w:tab w:val="num" w:pos="2520"/>
+        </w:tabs>
+        <w:ind w:left="2520" w:hanging="360"/>
       </w:pPr>
       <w:rPr>
         <w:rFonts w:ascii="OpenSymbol" w:hAnsi="OpenSymbol" w:cs="OpenSymbol" w:hint="default"/>
@@ -989,9 +1428,9 @@
       <w:lvlJc w:val="left"/>
       <w:pPr>
         <w:tabs>
-          <w:tab w:val="num" w:pos="3586"/>
-        </w:tabs>
-        <w:ind w:left="3586" w:hanging="360"/>
+          <w:tab w:val="num" w:pos="2880"/>
+        </w:tabs>
+        <w:ind w:left="2880" w:hanging="360"/>
       </w:pPr>
       <w:rPr>
         <w:rFonts w:ascii="Symbol" w:hAnsi="Symbol" w:cs="Symbol" w:hint="default"/>
@@ -1005,9 +1444,9 @@
       <w:lvlJc w:val="left"/>
       <w:pPr>
         <w:tabs>
-          <w:tab w:val="num" w:pos="3946"/>
-        </w:tabs>
-        <w:ind w:left="3946" w:hanging="360"/>
+          <w:tab w:val="num" w:pos="3240"/>
+        </w:tabs>
+        <w:ind w:left="3240" w:hanging="360"/>
       </w:pPr>
       <w:rPr>
         <w:rFonts w:ascii="OpenSymbol" w:hAnsi="OpenSymbol" w:cs="OpenSymbol" w:hint="default"/>
@@ -1021,9 +1460,9 @@
       <w:lvlJc w:val="left"/>
       <w:pPr>
         <w:tabs>
-          <w:tab w:val="num" w:pos="4306"/>
-        </w:tabs>
-        <w:ind w:left="4306" w:hanging="360"/>
+          <w:tab w:val="num" w:pos="3600"/>
+        </w:tabs>
+        <w:ind w:left="3600" w:hanging="360"/>
       </w:pPr>
       <w:rPr>
         <w:rFonts w:ascii="OpenSymbol" w:hAnsi="OpenSymbol" w:cs="OpenSymbol" w:hint="default"/>
@@ -1032,6 +1471,736 @@
     </w:lvl>
   </w:abstractNum>
   <w:abstractNum w:abstractNumId="4">
+    <w:lvl w:ilvl="0">
+      <w:start w:val="1"/>
+      <w:numFmt w:val="bullet"/>
+      <w:lvlText w:val=""/>
+      <w:lvlJc w:val="left"/>
+      <w:pPr>
+        <w:tabs>
+          <w:tab w:val="num" w:pos="720"/>
+        </w:tabs>
+        <w:ind w:left="720" w:hanging="360"/>
+      </w:pPr>
+      <w:rPr>
+        <w:rFonts w:ascii="Symbol" w:hAnsi="Symbol" w:cs="Symbol" w:hint="default"/>
+        <w:rFonts w:cs="OpenSymbol"/>
+      </w:rPr>
+    </w:lvl>
+    <w:lvl w:ilvl="1">
+      <w:start w:val="1"/>
+      <w:numFmt w:val="bullet"/>
+      <w:lvlText w:val="◦"/>
+      <w:lvlJc w:val="left"/>
+      <w:pPr>
+        <w:tabs>
+          <w:tab w:val="num" w:pos="1080"/>
+        </w:tabs>
+        <w:ind w:left="1080" w:hanging="360"/>
+      </w:pPr>
+      <w:rPr>
+        <w:rFonts w:ascii="OpenSymbol" w:hAnsi="OpenSymbol" w:cs="OpenSymbol" w:hint="default"/>
+        <w:rFonts w:cs="OpenSymbol"/>
+      </w:rPr>
+    </w:lvl>
+    <w:lvl w:ilvl="2">
+      <w:start w:val="1"/>
+      <w:numFmt w:val="bullet"/>
+      <w:lvlText w:val="▪"/>
+      <w:lvlJc w:val="left"/>
+      <w:pPr>
+        <w:tabs>
+          <w:tab w:val="num" w:pos="1440"/>
+        </w:tabs>
+        <w:ind w:left="1440" w:hanging="360"/>
+      </w:pPr>
+      <w:rPr>
+        <w:rFonts w:ascii="OpenSymbol" w:hAnsi="OpenSymbol" w:cs="OpenSymbol" w:hint="default"/>
+        <w:rFonts w:cs="OpenSymbol"/>
+      </w:rPr>
+    </w:lvl>
+    <w:lvl w:ilvl="3">
+      <w:start w:val="1"/>
+      <w:numFmt w:val="bullet"/>
+      <w:lvlText w:val=""/>
+      <w:lvlJc w:val="left"/>
+      <w:pPr>
+        <w:tabs>
+          <w:tab w:val="num" w:pos="1800"/>
+        </w:tabs>
+        <w:ind w:left="1800" w:hanging="360"/>
+      </w:pPr>
+      <w:rPr>
+        <w:rFonts w:ascii="Symbol" w:hAnsi="Symbol" w:cs="Symbol" w:hint="default"/>
+        <w:rFonts w:cs="OpenSymbol"/>
+      </w:rPr>
+    </w:lvl>
+    <w:lvl w:ilvl="4">
+      <w:start w:val="1"/>
+      <w:numFmt w:val="bullet"/>
+      <w:lvlText w:val="◦"/>
+      <w:lvlJc w:val="left"/>
+      <w:pPr>
+        <w:tabs>
+          <w:tab w:val="num" w:pos="2160"/>
+        </w:tabs>
+        <w:ind w:left="2160" w:hanging="360"/>
+      </w:pPr>
+      <w:rPr>
+        <w:rFonts w:ascii="OpenSymbol" w:hAnsi="OpenSymbol" w:cs="OpenSymbol" w:hint="default"/>
+        <w:rFonts w:cs="OpenSymbol"/>
+      </w:rPr>
+    </w:lvl>
+    <w:lvl w:ilvl="5">
+      <w:start w:val="1"/>
+      <w:numFmt w:val="bullet"/>
+      <w:lvlText w:val="▪"/>
+      <w:lvlJc w:val="left"/>
+      <w:pPr>
+        <w:tabs>
+          <w:tab w:val="num" w:pos="2520"/>
+        </w:tabs>
+        <w:ind w:left="2520" w:hanging="360"/>
+      </w:pPr>
+      <w:rPr>
+        <w:rFonts w:ascii="OpenSymbol" w:hAnsi="OpenSymbol" w:cs="OpenSymbol" w:hint="default"/>
+        <w:rFonts w:cs="OpenSymbol"/>
+      </w:rPr>
+    </w:lvl>
+    <w:lvl w:ilvl="6">
+      <w:start w:val="1"/>
+      <w:numFmt w:val="bullet"/>
+      <w:lvlText w:val=""/>
+      <w:lvlJc w:val="left"/>
+      <w:pPr>
+        <w:tabs>
+          <w:tab w:val="num" w:pos="2880"/>
+        </w:tabs>
+        <w:ind w:left="2880" w:hanging="360"/>
+      </w:pPr>
+      <w:rPr>
+        <w:rFonts w:ascii="Symbol" w:hAnsi="Symbol" w:cs="Symbol" w:hint="default"/>
+        <w:rFonts w:cs="OpenSymbol"/>
+      </w:rPr>
+    </w:lvl>
+    <w:lvl w:ilvl="7">
+      <w:start w:val="1"/>
+      <w:numFmt w:val="bullet"/>
+      <w:lvlText w:val="◦"/>
+      <w:lvlJc w:val="left"/>
+      <w:pPr>
+        <w:tabs>
+          <w:tab w:val="num" w:pos="3240"/>
+        </w:tabs>
+        <w:ind w:left="3240" w:hanging="360"/>
+      </w:pPr>
+      <w:rPr>
+        <w:rFonts w:ascii="OpenSymbol" w:hAnsi="OpenSymbol" w:cs="OpenSymbol" w:hint="default"/>
+        <w:rFonts w:cs="OpenSymbol"/>
+      </w:rPr>
+    </w:lvl>
+    <w:lvl w:ilvl="8">
+      <w:start w:val="1"/>
+      <w:numFmt w:val="bullet"/>
+      <w:lvlText w:val="▪"/>
+      <w:lvlJc w:val="left"/>
+      <w:pPr>
+        <w:tabs>
+          <w:tab w:val="num" w:pos="3600"/>
+        </w:tabs>
+        <w:ind w:left="3600" w:hanging="360"/>
+      </w:pPr>
+      <w:rPr>
+        <w:rFonts w:ascii="OpenSymbol" w:hAnsi="OpenSymbol" w:cs="OpenSymbol" w:hint="default"/>
+        <w:rFonts w:cs="OpenSymbol"/>
+      </w:rPr>
+    </w:lvl>
+  </w:abstractNum>
+  <w:abstractNum w:abstractNumId="5">
+    <w:lvl w:ilvl="0">
+      <w:start w:val="1"/>
+      <w:numFmt w:val="bullet"/>
+      <w:lvlText w:val=""/>
+      <w:lvlJc w:val="left"/>
+      <w:pPr>
+        <w:tabs>
+          <w:tab w:val="num" w:pos="720"/>
+        </w:tabs>
+        <w:ind w:left="720" w:hanging="360"/>
+      </w:pPr>
+      <w:rPr>
+        <w:rFonts w:ascii="Symbol" w:hAnsi="Symbol" w:cs="Symbol" w:hint="default"/>
+        <w:rFonts w:cs="OpenSymbol"/>
+      </w:rPr>
+    </w:lvl>
+    <w:lvl w:ilvl="1">
+      <w:start w:val="1"/>
+      <w:numFmt w:val="bullet"/>
+      <w:lvlText w:val="◦"/>
+      <w:lvlJc w:val="left"/>
+      <w:pPr>
+        <w:tabs>
+          <w:tab w:val="num" w:pos="1080"/>
+        </w:tabs>
+        <w:ind w:left="1080" w:hanging="360"/>
+      </w:pPr>
+      <w:rPr>
+        <w:rFonts w:ascii="OpenSymbol" w:hAnsi="OpenSymbol" w:cs="OpenSymbol" w:hint="default"/>
+        <w:rFonts w:cs="OpenSymbol"/>
+      </w:rPr>
+    </w:lvl>
+    <w:lvl w:ilvl="2">
+      <w:start w:val="1"/>
+      <w:numFmt w:val="bullet"/>
+      <w:lvlText w:val="▪"/>
+      <w:lvlJc w:val="left"/>
+      <w:pPr>
+        <w:tabs>
+          <w:tab w:val="num" w:pos="1440"/>
+        </w:tabs>
+        <w:ind w:left="1440" w:hanging="360"/>
+      </w:pPr>
+      <w:rPr>
+        <w:rFonts w:ascii="OpenSymbol" w:hAnsi="OpenSymbol" w:cs="OpenSymbol" w:hint="default"/>
+        <w:rFonts w:cs="OpenSymbol"/>
+      </w:rPr>
+    </w:lvl>
+    <w:lvl w:ilvl="3">
+      <w:start w:val="1"/>
+      <w:numFmt w:val="bullet"/>
+      <w:lvlText w:val=""/>
+      <w:lvlJc w:val="left"/>
+      <w:pPr>
+        <w:tabs>
+          <w:tab w:val="num" w:pos="1800"/>
+        </w:tabs>
+        <w:ind w:left="1800" w:hanging="360"/>
+      </w:pPr>
+      <w:rPr>
+        <w:rFonts w:ascii="Symbol" w:hAnsi="Symbol" w:cs="Symbol" w:hint="default"/>
+        <w:rFonts w:cs="OpenSymbol"/>
+      </w:rPr>
+    </w:lvl>
+    <w:lvl w:ilvl="4">
+      <w:start w:val="1"/>
+      <w:numFmt w:val="bullet"/>
+      <w:lvlText w:val="◦"/>
+      <w:lvlJc w:val="left"/>
+      <w:pPr>
+        <w:tabs>
+          <w:tab w:val="num" w:pos="2160"/>
+        </w:tabs>
+        <w:ind w:left="2160" w:hanging="360"/>
+      </w:pPr>
+      <w:rPr>
+        <w:rFonts w:ascii="OpenSymbol" w:hAnsi="OpenSymbol" w:cs="OpenSymbol" w:hint="default"/>
+        <w:rFonts w:cs="OpenSymbol"/>
+      </w:rPr>
+    </w:lvl>
+    <w:lvl w:ilvl="5">
+      <w:start w:val="1"/>
+      <w:numFmt w:val="bullet"/>
+      <w:lvlText w:val="▪"/>
+      <w:lvlJc w:val="left"/>
+      <w:pPr>
+        <w:tabs>
+          <w:tab w:val="num" w:pos="2520"/>
+        </w:tabs>
+        <w:ind w:left="2520" w:hanging="360"/>
+      </w:pPr>
+      <w:rPr>
+        <w:rFonts w:ascii="OpenSymbol" w:hAnsi="OpenSymbol" w:cs="OpenSymbol" w:hint="default"/>
+        <w:rFonts w:cs="OpenSymbol"/>
+      </w:rPr>
+    </w:lvl>
+    <w:lvl w:ilvl="6">
+      <w:start w:val="1"/>
+      <w:numFmt w:val="bullet"/>
+      <w:lvlText w:val=""/>
+      <w:lvlJc w:val="left"/>
+      <w:pPr>
+        <w:tabs>
+          <w:tab w:val="num" w:pos="2880"/>
+        </w:tabs>
+        <w:ind w:left="2880" w:hanging="360"/>
+      </w:pPr>
+      <w:rPr>
+        <w:rFonts w:ascii="Symbol" w:hAnsi="Symbol" w:cs="Symbol" w:hint="default"/>
+        <w:rFonts w:cs="OpenSymbol"/>
+      </w:rPr>
+    </w:lvl>
+    <w:lvl w:ilvl="7">
+      <w:start w:val="1"/>
+      <w:numFmt w:val="bullet"/>
+      <w:lvlText w:val="◦"/>
+      <w:lvlJc w:val="left"/>
+      <w:pPr>
+        <w:tabs>
+          <w:tab w:val="num" w:pos="3240"/>
+        </w:tabs>
+        <w:ind w:left="3240" w:hanging="360"/>
+      </w:pPr>
+      <w:rPr>
+        <w:rFonts w:ascii="OpenSymbol" w:hAnsi="OpenSymbol" w:cs="OpenSymbol" w:hint="default"/>
+        <w:rFonts w:cs="OpenSymbol"/>
+      </w:rPr>
+    </w:lvl>
+    <w:lvl w:ilvl="8">
+      <w:start w:val="1"/>
+      <w:numFmt w:val="bullet"/>
+      <w:lvlText w:val="▪"/>
+      <w:lvlJc w:val="left"/>
+      <w:pPr>
+        <w:tabs>
+          <w:tab w:val="num" w:pos="3600"/>
+        </w:tabs>
+        <w:ind w:left="3600" w:hanging="360"/>
+      </w:pPr>
+      <w:rPr>
+        <w:rFonts w:ascii="OpenSymbol" w:hAnsi="OpenSymbol" w:cs="OpenSymbol" w:hint="default"/>
+        <w:rFonts w:cs="OpenSymbol"/>
+      </w:rPr>
+    </w:lvl>
+  </w:abstractNum>
+  <w:abstractNum w:abstractNumId="6">
+    <w:lvl w:ilvl="0">
+      <w:start w:val="1"/>
+      <w:numFmt w:val="bullet"/>
+      <w:lvlText w:val=""/>
+      <w:lvlJc w:val="left"/>
+      <w:pPr>
+        <w:tabs>
+          <w:tab w:val="num" w:pos="720"/>
+        </w:tabs>
+        <w:ind w:left="720" w:hanging="360"/>
+      </w:pPr>
+      <w:rPr>
+        <w:rFonts w:ascii="Symbol" w:hAnsi="Symbol" w:cs="Symbol" w:hint="default"/>
+        <w:rFonts w:cs="OpenSymbol"/>
+      </w:rPr>
+    </w:lvl>
+    <w:lvl w:ilvl="1">
+      <w:start w:val="1"/>
+      <w:numFmt w:val="bullet"/>
+      <w:lvlText w:val="◦"/>
+      <w:lvlJc w:val="left"/>
+      <w:pPr>
+        <w:tabs>
+          <w:tab w:val="num" w:pos="1080"/>
+        </w:tabs>
+        <w:ind w:left="1080" w:hanging="360"/>
+      </w:pPr>
+      <w:rPr>
+        <w:rFonts w:ascii="OpenSymbol" w:hAnsi="OpenSymbol" w:cs="OpenSymbol" w:hint="default"/>
+        <w:rFonts w:cs="OpenSymbol"/>
+      </w:rPr>
+    </w:lvl>
+    <w:lvl w:ilvl="2">
+      <w:start w:val="1"/>
+      <w:numFmt w:val="bullet"/>
+      <w:lvlText w:val="▪"/>
+      <w:lvlJc w:val="left"/>
+      <w:pPr>
+        <w:tabs>
+          <w:tab w:val="num" w:pos="1440"/>
+        </w:tabs>
+        <w:ind w:left="1440" w:hanging="360"/>
+      </w:pPr>
+      <w:rPr>
+        <w:rFonts w:ascii="OpenSymbol" w:hAnsi="OpenSymbol" w:cs="OpenSymbol" w:hint="default"/>
+        <w:rFonts w:cs="OpenSymbol"/>
+      </w:rPr>
+    </w:lvl>
+    <w:lvl w:ilvl="3">
+      <w:start w:val="1"/>
+      <w:numFmt w:val="bullet"/>
+      <w:lvlText w:val=""/>
+      <w:lvlJc w:val="left"/>
+      <w:pPr>
+        <w:tabs>
+          <w:tab w:val="num" w:pos="1800"/>
+        </w:tabs>
+        <w:ind w:left="1800" w:hanging="360"/>
+      </w:pPr>
+      <w:rPr>
+        <w:rFonts w:ascii="Symbol" w:hAnsi="Symbol" w:cs="Symbol" w:hint="default"/>
+        <w:rFonts w:cs="OpenSymbol"/>
+      </w:rPr>
+    </w:lvl>
+    <w:lvl w:ilvl="4">
+      <w:start w:val="1"/>
+      <w:numFmt w:val="bullet"/>
+      <w:lvlText w:val="◦"/>
+      <w:lvlJc w:val="left"/>
+      <w:pPr>
+        <w:tabs>
+          <w:tab w:val="num" w:pos="2160"/>
+        </w:tabs>
+        <w:ind w:left="2160" w:hanging="360"/>
+      </w:pPr>
+      <w:rPr>
+        <w:rFonts w:ascii="OpenSymbol" w:hAnsi="OpenSymbol" w:cs="OpenSymbol" w:hint="default"/>
+        <w:rFonts w:cs="OpenSymbol"/>
+      </w:rPr>
+    </w:lvl>
+    <w:lvl w:ilvl="5">
+      <w:start w:val="1"/>
+      <w:numFmt w:val="bullet"/>
+      <w:lvlText w:val="▪"/>
+      <w:lvlJc w:val="left"/>
+      <w:pPr>
+        <w:tabs>
+          <w:tab w:val="num" w:pos="2520"/>
+        </w:tabs>
+        <w:ind w:left="2520" w:hanging="360"/>
+      </w:pPr>
+      <w:rPr>
+        <w:rFonts w:ascii="OpenSymbol" w:hAnsi="OpenSymbol" w:cs="OpenSymbol" w:hint="default"/>
+        <w:rFonts w:cs="OpenSymbol"/>
+      </w:rPr>
+    </w:lvl>
+    <w:lvl w:ilvl="6">
+      <w:start w:val="1"/>
+      <w:numFmt w:val="bullet"/>
+      <w:lvlText w:val=""/>
+      <w:lvlJc w:val="left"/>
+      <w:pPr>
+        <w:tabs>
+          <w:tab w:val="num" w:pos="2880"/>
+        </w:tabs>
+        <w:ind w:left="2880" w:hanging="360"/>
+      </w:pPr>
+      <w:rPr>
+        <w:rFonts w:ascii="Symbol" w:hAnsi="Symbol" w:cs="Symbol" w:hint="default"/>
+        <w:rFonts w:cs="OpenSymbol"/>
+      </w:rPr>
+    </w:lvl>
+    <w:lvl w:ilvl="7">
+      <w:start w:val="1"/>
+      <w:numFmt w:val="bullet"/>
+      <w:lvlText w:val="◦"/>
+      <w:lvlJc w:val="left"/>
+      <w:pPr>
+        <w:tabs>
+          <w:tab w:val="num" w:pos="3240"/>
+        </w:tabs>
+        <w:ind w:left="3240" w:hanging="360"/>
+      </w:pPr>
+      <w:rPr>
+        <w:rFonts w:ascii="OpenSymbol" w:hAnsi="OpenSymbol" w:cs="OpenSymbol" w:hint="default"/>
+        <w:rFonts w:cs="OpenSymbol"/>
+      </w:rPr>
+    </w:lvl>
+    <w:lvl w:ilvl="8">
+      <w:start w:val="1"/>
+      <w:numFmt w:val="bullet"/>
+      <w:lvlText w:val="▪"/>
+      <w:lvlJc w:val="left"/>
+      <w:pPr>
+        <w:tabs>
+          <w:tab w:val="num" w:pos="3600"/>
+        </w:tabs>
+        <w:ind w:left="3600" w:hanging="360"/>
+      </w:pPr>
+      <w:rPr>
+        <w:rFonts w:ascii="OpenSymbol" w:hAnsi="OpenSymbol" w:cs="OpenSymbol" w:hint="default"/>
+        <w:rFonts w:cs="OpenSymbol"/>
+      </w:rPr>
+    </w:lvl>
+  </w:abstractNum>
+  <w:abstractNum w:abstractNumId="7">
+    <w:lvl w:ilvl="0">
+      <w:start w:val="1"/>
+      <w:numFmt w:val="bullet"/>
+      <w:lvlText w:val=""/>
+      <w:lvlJc w:val="left"/>
+      <w:pPr>
+        <w:tabs>
+          <w:tab w:val="num" w:pos="720"/>
+        </w:tabs>
+        <w:ind w:left="720" w:hanging="360"/>
+      </w:pPr>
+      <w:rPr>
+        <w:rFonts w:ascii="Symbol" w:hAnsi="Symbol" w:cs="Symbol" w:hint="default"/>
+        <w:rFonts w:cs="OpenSymbol"/>
+      </w:rPr>
+    </w:lvl>
+    <w:lvl w:ilvl="1">
+      <w:start w:val="1"/>
+      <w:numFmt w:val="bullet"/>
+      <w:lvlText w:val="◦"/>
+      <w:lvlJc w:val="left"/>
+      <w:pPr>
+        <w:tabs>
+          <w:tab w:val="num" w:pos="1080"/>
+        </w:tabs>
+        <w:ind w:left="1080" w:hanging="360"/>
+      </w:pPr>
+      <w:rPr>
+        <w:rFonts w:ascii="OpenSymbol" w:hAnsi="OpenSymbol" w:cs="OpenSymbol" w:hint="default"/>
+        <w:rFonts w:cs="OpenSymbol"/>
+      </w:rPr>
+    </w:lvl>
+    <w:lvl w:ilvl="2">
+      <w:start w:val="1"/>
+      <w:numFmt w:val="bullet"/>
+      <w:lvlText w:val="▪"/>
+      <w:lvlJc w:val="left"/>
+      <w:pPr>
+        <w:tabs>
+          <w:tab w:val="num" w:pos="1440"/>
+        </w:tabs>
+        <w:ind w:left="1440" w:hanging="360"/>
+      </w:pPr>
+      <w:rPr>
+        <w:rFonts w:ascii="OpenSymbol" w:hAnsi="OpenSymbol" w:cs="OpenSymbol" w:hint="default"/>
+        <w:rFonts w:cs="OpenSymbol"/>
+      </w:rPr>
+    </w:lvl>
+    <w:lvl w:ilvl="3">
+      <w:start w:val="1"/>
+      <w:numFmt w:val="bullet"/>
+      <w:lvlText w:val=""/>
+      <w:lvlJc w:val="left"/>
+      <w:pPr>
+        <w:tabs>
+          <w:tab w:val="num" w:pos="1800"/>
+        </w:tabs>
+        <w:ind w:left="1800" w:hanging="360"/>
+      </w:pPr>
+      <w:rPr>
+        <w:rFonts w:ascii="Symbol" w:hAnsi="Symbol" w:cs="Symbol" w:hint="default"/>
+        <w:rFonts w:cs="OpenSymbol"/>
+      </w:rPr>
+    </w:lvl>
+    <w:lvl w:ilvl="4">
+      <w:start w:val="1"/>
+      <w:numFmt w:val="bullet"/>
+      <w:lvlText w:val="◦"/>
+      <w:lvlJc w:val="left"/>
+      <w:pPr>
+        <w:tabs>
+          <w:tab w:val="num" w:pos="2160"/>
+        </w:tabs>
+        <w:ind w:left="2160" w:hanging="360"/>
+      </w:pPr>
+      <w:rPr>
+        <w:rFonts w:ascii="OpenSymbol" w:hAnsi="OpenSymbol" w:cs="OpenSymbol" w:hint="default"/>
+        <w:rFonts w:cs="OpenSymbol"/>
+      </w:rPr>
+    </w:lvl>
+    <w:lvl w:ilvl="5">
+      <w:start w:val="1"/>
+      <w:numFmt w:val="bullet"/>
+      <w:lvlText w:val="▪"/>
+      <w:lvlJc w:val="left"/>
+      <w:pPr>
+        <w:tabs>
+          <w:tab w:val="num" w:pos="2520"/>
+        </w:tabs>
+        <w:ind w:left="2520" w:hanging="360"/>
+      </w:pPr>
+      <w:rPr>
+        <w:rFonts w:ascii="OpenSymbol" w:hAnsi="OpenSymbol" w:cs="OpenSymbol" w:hint="default"/>
+        <w:rFonts w:cs="OpenSymbol"/>
+      </w:rPr>
+    </w:lvl>
+    <w:lvl w:ilvl="6">
+      <w:start w:val="1"/>
+      <w:numFmt w:val="bullet"/>
+      <w:lvlText w:val=""/>
+      <w:lvlJc w:val="left"/>
+      <w:pPr>
+        <w:tabs>
+          <w:tab w:val="num" w:pos="2880"/>
+        </w:tabs>
+        <w:ind w:left="2880" w:hanging="360"/>
+      </w:pPr>
+      <w:rPr>
+        <w:rFonts w:ascii="Symbol" w:hAnsi="Symbol" w:cs="Symbol" w:hint="default"/>
+        <w:rFonts w:cs="OpenSymbol"/>
+      </w:rPr>
+    </w:lvl>
+    <w:lvl w:ilvl="7">
+      <w:start w:val="1"/>
+      <w:numFmt w:val="bullet"/>
+      <w:lvlText w:val="◦"/>
+      <w:lvlJc w:val="left"/>
+      <w:pPr>
+        <w:tabs>
+          <w:tab w:val="num" w:pos="3240"/>
+        </w:tabs>
+        <w:ind w:left="3240" w:hanging="360"/>
+      </w:pPr>
+      <w:rPr>
+        <w:rFonts w:ascii="OpenSymbol" w:hAnsi="OpenSymbol" w:cs="OpenSymbol" w:hint="default"/>
+        <w:rFonts w:cs="OpenSymbol"/>
+      </w:rPr>
+    </w:lvl>
+    <w:lvl w:ilvl="8">
+      <w:start w:val="1"/>
+      <w:numFmt w:val="bullet"/>
+      <w:lvlText w:val="▪"/>
+      <w:lvlJc w:val="left"/>
+      <w:pPr>
+        <w:tabs>
+          <w:tab w:val="num" w:pos="3600"/>
+        </w:tabs>
+        <w:ind w:left="3600" w:hanging="360"/>
+      </w:pPr>
+      <w:rPr>
+        <w:rFonts w:ascii="OpenSymbol" w:hAnsi="OpenSymbol" w:cs="OpenSymbol" w:hint="default"/>
+        <w:rFonts w:cs="OpenSymbol"/>
+      </w:rPr>
+    </w:lvl>
+  </w:abstractNum>
+  <w:abstractNum w:abstractNumId="8">
+    <w:lvl w:ilvl="0">
+      <w:start w:val="1"/>
+      <w:numFmt w:val="bullet"/>
+      <w:lvlText w:val=""/>
+      <w:lvlJc w:val="left"/>
+      <w:pPr>
+        <w:tabs>
+          <w:tab w:val="num" w:pos="720"/>
+        </w:tabs>
+        <w:ind w:left="720" w:hanging="360"/>
+      </w:pPr>
+      <w:rPr>
+        <w:rFonts w:ascii="Symbol" w:hAnsi="Symbol" w:cs="Symbol" w:hint="default"/>
+        <w:rFonts w:cs="OpenSymbol"/>
+      </w:rPr>
+    </w:lvl>
+    <w:lvl w:ilvl="1">
+      <w:start w:val="1"/>
+      <w:numFmt w:val="bullet"/>
+      <w:lvlText w:val="◦"/>
+      <w:lvlJc w:val="left"/>
+      <w:pPr>
+        <w:tabs>
+          <w:tab w:val="num" w:pos="1080"/>
+        </w:tabs>
+        <w:ind w:left="1080" w:hanging="360"/>
+      </w:pPr>
+      <w:rPr>
+        <w:rFonts w:ascii="OpenSymbol" w:hAnsi="OpenSymbol" w:cs="OpenSymbol" w:hint="default"/>
+        <w:rFonts w:cs="OpenSymbol"/>
+      </w:rPr>
+    </w:lvl>
+    <w:lvl w:ilvl="2">
+      <w:start w:val="1"/>
+      <w:numFmt w:val="bullet"/>
+      <w:lvlText w:val="▪"/>
+      <w:lvlJc w:val="left"/>
+      <w:pPr>
+        <w:tabs>
+          <w:tab w:val="num" w:pos="1440"/>
+        </w:tabs>
+        <w:ind w:left="1440" w:hanging="360"/>
+      </w:pPr>
+      <w:rPr>
+        <w:rFonts w:ascii="OpenSymbol" w:hAnsi="OpenSymbol" w:cs="OpenSymbol" w:hint="default"/>
+        <w:rFonts w:cs="OpenSymbol"/>
+      </w:rPr>
+    </w:lvl>
+    <w:lvl w:ilvl="3">
+      <w:start w:val="1"/>
+      <w:numFmt w:val="bullet"/>
+      <w:lvlText w:val=""/>
+      <w:lvlJc w:val="left"/>
+      <w:pPr>
+        <w:tabs>
+          <w:tab w:val="num" w:pos="1800"/>
+        </w:tabs>
+        <w:ind w:left="1800" w:hanging="360"/>
+      </w:pPr>
+      <w:rPr>
+        <w:rFonts w:ascii="Symbol" w:hAnsi="Symbol" w:cs="Symbol" w:hint="default"/>
+        <w:rFonts w:cs="OpenSymbol"/>
+      </w:rPr>
+    </w:lvl>
+    <w:lvl w:ilvl="4">
+      <w:start w:val="1"/>
+      <w:numFmt w:val="bullet"/>
+      <w:lvlText w:val="◦"/>
+      <w:lvlJc w:val="left"/>
+      <w:pPr>
+        <w:tabs>
+          <w:tab w:val="num" w:pos="2160"/>
+        </w:tabs>
+        <w:ind w:left="2160" w:hanging="360"/>
+      </w:pPr>
+      <w:rPr>
+        <w:rFonts w:ascii="OpenSymbol" w:hAnsi="OpenSymbol" w:cs="OpenSymbol" w:hint="default"/>
+        <w:rFonts w:cs="OpenSymbol"/>
+      </w:rPr>
+    </w:lvl>
+    <w:lvl w:ilvl="5">
+      <w:start w:val="1"/>
+      <w:numFmt w:val="bullet"/>
+      <w:lvlText w:val="▪"/>
+      <w:lvlJc w:val="left"/>
+      <w:pPr>
+        <w:tabs>
+          <w:tab w:val="num" w:pos="2520"/>
+        </w:tabs>
+        <w:ind w:left="2520" w:hanging="360"/>
+      </w:pPr>
+      <w:rPr>
+        <w:rFonts w:ascii="OpenSymbol" w:hAnsi="OpenSymbol" w:cs="OpenSymbol" w:hint="default"/>
+        <w:rFonts w:cs="OpenSymbol"/>
+      </w:rPr>
+    </w:lvl>
+    <w:lvl w:ilvl="6">
+      <w:start w:val="1"/>
+      <w:numFmt w:val="bullet"/>
+      <w:lvlText w:val=""/>
+      <w:lvlJc w:val="left"/>
+      <w:pPr>
+        <w:tabs>
+          <w:tab w:val="num" w:pos="2880"/>
+        </w:tabs>
+        <w:ind w:left="2880" w:hanging="360"/>
+      </w:pPr>
+      <w:rPr>
+        <w:rFonts w:ascii="Symbol" w:hAnsi="Symbol" w:cs="Symbol" w:hint="default"/>
+        <w:rFonts w:cs="OpenSymbol"/>
+      </w:rPr>
+    </w:lvl>
+    <w:lvl w:ilvl="7">
+      <w:start w:val="1"/>
+      <w:numFmt w:val="bullet"/>
+      <w:lvlText w:val="◦"/>
+      <w:lvlJc w:val="left"/>
+      <w:pPr>
+        <w:tabs>
+          <w:tab w:val="num" w:pos="3240"/>
+        </w:tabs>
+        <w:ind w:left="3240" w:hanging="360"/>
+      </w:pPr>
+      <w:rPr>
+        <w:rFonts w:ascii="OpenSymbol" w:hAnsi="OpenSymbol" w:cs="OpenSymbol" w:hint="default"/>
+        <w:rFonts w:cs="OpenSymbol"/>
+      </w:rPr>
+    </w:lvl>
+    <w:lvl w:ilvl="8">
+      <w:start w:val="1"/>
+      <w:numFmt w:val="bullet"/>
+      <w:lvlText w:val="▪"/>
+      <w:lvlJc w:val="left"/>
+      <w:pPr>
+        <w:tabs>
+          <w:tab w:val="num" w:pos="3600"/>
+        </w:tabs>
+        <w:ind w:left="3600" w:hanging="360"/>
+      </w:pPr>
+      <w:rPr>
+        <w:rFonts w:ascii="OpenSymbol" w:hAnsi="OpenSymbol" w:cs="OpenSymbol" w:hint="default"/>
+        <w:rFonts w:cs="OpenSymbol"/>
+      </w:rPr>
+    </w:lvl>
+  </w:abstractNum>
+  <w:abstractNum w:abstractNumId="9">
     <w:lvl w:ilvl="0">
       <w:start w:val="1"/>
       <w:numFmt w:val="none"/>
@@ -1162,6 +2331,21 @@
   <w:num w:numId="4">
     <w:abstractNumId w:val="4"/>
   </w:num>
+  <w:num w:numId="5">
+    <w:abstractNumId w:val="5"/>
+  </w:num>
+  <w:num w:numId="6">
+    <w:abstractNumId w:val="6"/>
+  </w:num>
+  <w:num w:numId="7">
+    <w:abstractNumId w:val="7"/>
+  </w:num>
+  <w:num w:numId="8">
+    <w:abstractNumId w:val="8"/>
+  </w:num>
+  <w:num w:numId="9">
+    <w:abstractNumId w:val="9"/>
+  </w:num>
 </w:numbering>
 </file>
 
@@ -1171,6 +2355,7 @@
     <w:rPrDefault>
       <w:rPr>
         <w:rFonts w:ascii="Times New Roman" w:hAnsi="Times New Roman" w:eastAsia="Andale Sans UI" w:cs="Tahoma"/>
+        <w:sz w:val="20"/>
         <w:szCs w:val="24"/>
         <w:lang w:val="en-US" w:eastAsia="en-US" w:bidi="en-US"/>
       </w:rPr>
@@ -1185,7 +2370,7 @@
     <w:pPr>
       <w:widowControl w:val="false"/>
       <w:suppressAutoHyphens w:val="true"/>
-      <w:overflowPunct w:val="false"/>
+      <w:overflowPunct w:val="true"/>
       <w:bidi w:val="0"/>
       <w:jc w:val="left"/>
     </w:pPr>
@@ -1247,6 +2432,14 @@
     <w:qFormat/>
     <w:rPr>
       <w:rFonts w:ascii="OpenSymbol" w:hAnsi="OpenSymbol" w:eastAsia="OpenSymbol" w:cs="OpenSymbol"/>
+    </w:rPr>
+  </w:style>
+  <w:style w:type="character" w:styleId="ListLabel1">
+    <w:name w:val="ListLabel 1"/>
+    <w:qFormat/>
+    <w:rPr>
+      <w:rFonts w:cs="OpenSymbol"/>
+      <w:b/>
     </w:rPr>
   </w:style>
   <w:style w:type="paragraph" w:styleId="Heading">

--- a/Design/GlobalCommands.docx
+++ b/Design/GlobalCommands.docx
@@ -250,28 +250,151 @@
     </w:p>
     <w:p>
       <w:pPr>
-        <w:pStyle w:val="Normal"/>
-        <w:rPr>
-          <w:lang w:val="fr-FR" w:eastAsia="zxx" w:bidi="zxx"/>
-        </w:rPr>
-      </w:pPr>
-      <w:r>
-        <w:rPr>
-          <w:lang w:val="fr-FR" w:eastAsia="zxx" w:bidi="zxx"/>
-        </w:rPr>
-      </w:r>
-    </w:p>
-    <w:p>
-      <w:pPr>
-        <w:pStyle w:val="Normal"/>
-        <w:rPr>
-          <w:lang w:val="fr-FR" w:eastAsia="zxx" w:bidi="zxx"/>
-        </w:rPr>
-      </w:pPr>
-      <w:r>
-        <w:rPr>
-          <w:lang w:val="fr-FR" w:eastAsia="zxx" w:bidi="zxx"/>
-        </w:rPr>
+        <w:pStyle w:val="Heading3"/>
+        <w:rPr/>
+      </w:pPr>
+      <w:r>
+        <w:rPr/>
+        <w:t>KILL :</w:t>
+      </w:r>
+    </w:p>
+    <w:p>
+      <w:pPr>
+        <w:pStyle w:val="Normal"/>
+        <w:numPr>
+          <w:ilvl w:val="0"/>
+          <w:numId w:val="4"/>
+        </w:numPr>
+        <w:rPr>
+          <w:lang w:val="fr-FR" w:eastAsia="zxx" w:bidi="zxx"/>
+        </w:rPr>
+      </w:pPr>
+      <w:r>
+        <w:rPr>
+          <w:b/>
+          <w:bCs/>
+          <w:lang w:val="fr-FR" w:eastAsia="zxx" w:bidi="zxx"/>
+        </w:rPr>
+        <w:t>SYNTAX </w:t>
+      </w:r>
+      <w:r>
+        <w:rPr>
+          <w:lang w:val="fr-FR" w:eastAsia="zxx" w:bidi="zxx"/>
+        </w:rPr>
+        <w:t xml:space="preserve">: </w:t>
+      </w:r>
+      <w:r>
+        <w:rPr>
+          <w:lang w:val="fr-FR" w:eastAsia="zxx" w:bidi="zxx"/>
+        </w:rPr>
+        <w:t>KILL $PID</w:t>
+      </w:r>
+    </w:p>
+    <w:p>
+      <w:pPr>
+        <w:pStyle w:val="Normal"/>
+        <w:numPr>
+          <w:ilvl w:val="0"/>
+          <w:numId w:val="4"/>
+        </w:numPr>
+        <w:rPr>
+          <w:lang w:val="fr-FR" w:eastAsia="zxx" w:bidi="zxx"/>
+        </w:rPr>
+      </w:pPr>
+      <w:r>
+        <w:rPr>
+          <w:b/>
+          <w:bCs/>
+          <w:lang w:val="fr-FR" w:eastAsia="zxx" w:bidi="zxx"/>
+        </w:rPr>
+        <w:t>DESCRIPTION </w:t>
+      </w:r>
+      <w:r>
+        <w:rPr>
+          <w:lang w:val="fr-FR" w:eastAsia="zxx" w:bidi="zxx"/>
+        </w:rPr>
+        <w:t>: termine le processus spécifié par $PID.</w:t>
+      </w:r>
+    </w:p>
+    <w:p>
+      <w:pPr>
+        <w:pStyle w:val="Normal"/>
+        <w:rPr>
+          <w:lang w:val="fr-FR" w:eastAsia="zxx" w:bidi="zxx"/>
+        </w:rPr>
+      </w:pPr>
+      <w:r>
+        <w:rPr>
+          <w:lang w:val="fr-FR" w:eastAsia="zxx" w:bidi="zxx"/>
+        </w:rPr>
+      </w:r>
+    </w:p>
+    <w:p>
+      <w:pPr>
+        <w:pStyle w:val="Heading3"/>
+        <w:rPr/>
+      </w:pPr>
+      <w:r>
+        <w:rPr/>
+        <w:t>PS :</w:t>
+      </w:r>
+    </w:p>
+    <w:p>
+      <w:pPr>
+        <w:pStyle w:val="Normal"/>
+        <w:numPr>
+          <w:ilvl w:val="0"/>
+          <w:numId w:val="4"/>
+        </w:numPr>
+        <w:rPr>
+          <w:lang w:val="fr-FR" w:eastAsia="zxx" w:bidi="zxx"/>
+        </w:rPr>
+      </w:pPr>
+      <w:r>
+        <w:rPr>
+          <w:b/>
+          <w:bCs/>
+          <w:lang w:val="fr-FR" w:eastAsia="zxx" w:bidi="zxx"/>
+        </w:rPr>
+        <w:t>SYNTAX </w:t>
+      </w:r>
+      <w:r>
+        <w:rPr>
+          <w:lang w:val="fr-FR" w:eastAsia="zxx" w:bidi="zxx"/>
+        </w:rPr>
+        <w:t>: P</w:t>
+      </w:r>
+      <w:r>
+        <w:rPr>
+          <w:lang w:val="fr-FR" w:eastAsia="zxx" w:bidi="zxx"/>
+        </w:rPr>
+        <w:t>S</w:t>
+      </w:r>
+    </w:p>
+    <w:p>
+      <w:pPr>
+        <w:pStyle w:val="Normal"/>
+        <w:numPr>
+          <w:ilvl w:val="0"/>
+          <w:numId w:val="4"/>
+        </w:numPr>
+        <w:rPr>
+          <w:lang w:val="fr-FR" w:eastAsia="zxx" w:bidi="zxx"/>
+        </w:rPr>
+      </w:pPr>
+      <w:r>
+        <w:rPr>
+          <w:b/>
+          <w:bCs/>
+          <w:lang w:val="fr-FR" w:eastAsia="zxx" w:bidi="zxx"/>
+        </w:rPr>
+        <w:t>DESCRIPTION </w:t>
+      </w:r>
+      <w:r>
+        <w:rPr>
+          <w:lang w:val="fr-FR" w:eastAsia="zxx" w:bidi="zxx"/>
+        </w:rPr>
+        <w:t>: Liste les processus actifs sur l'ordinateur</w:t>
       </w:r>
     </w:p>
     <w:p>
@@ -286,6 +409,169 @@
           <w:lang w:val="fr-FR" w:eastAsia="zxx" w:bidi="zxx"/>
         </w:rPr>
         <w:t>Manipulation :</w:t>
+      </w:r>
+    </w:p>
+    <w:p>
+      <w:pPr>
+        <w:pStyle w:val="Heading3"/>
+        <w:rPr/>
+      </w:pPr>
+      <w:r>
+        <w:rPr/>
+        <w:t>MKDIR:</w:t>
+      </w:r>
+    </w:p>
+    <w:p>
+      <w:pPr>
+        <w:pStyle w:val="Normal"/>
+        <w:numPr>
+          <w:ilvl w:val="0"/>
+          <w:numId w:val="3"/>
+        </w:numPr>
+        <w:rPr>
+          <w:lang w:val="fr-FR" w:eastAsia="zxx" w:bidi="zxx"/>
+        </w:rPr>
+      </w:pPr>
+      <w:bookmarkStart w:id="0" w:name="__DdeLink__39_1726139804"/>
+      <w:r>
+        <w:rPr>
+          <w:b/>
+          <w:bCs/>
+          <w:lang w:val="fr-FR" w:eastAsia="zxx" w:bidi="zxx"/>
+        </w:rPr>
+        <w:t>SYNTAX</w:t>
+      </w:r>
+      <w:r>
+        <w:rPr>
+          <w:lang w:val="fr-FR" w:eastAsia="zxx" w:bidi="zxx"/>
+        </w:rPr>
+        <w:t xml:space="preserve">: </w:t>
+      </w:r>
+      <w:r>
+        <w:rPr>
+          <w:lang w:val="fr-FR" w:eastAsia="zxx" w:bidi="zxx"/>
+        </w:rPr>
+        <w:t>MKDIR $FOLDERNAME</w:t>
+      </w:r>
+    </w:p>
+    <w:p>
+      <w:pPr>
+        <w:pStyle w:val="Normal"/>
+        <w:numPr>
+          <w:ilvl w:val="0"/>
+          <w:numId w:val="3"/>
+        </w:numPr>
+        <w:rPr>
+          <w:lang w:val="fr-FR" w:eastAsia="zxx" w:bidi="zxx"/>
+        </w:rPr>
+      </w:pPr>
+      <w:r>
+        <w:rPr>
+          <w:b/>
+          <w:bCs/>
+          <w:lang w:val="fr-FR" w:eastAsia="zxx" w:bidi="zxx"/>
+        </w:rPr>
+        <w:t>DESCRIPTION</w:t>
+      </w:r>
+      <w:r>
+        <w:rPr>
+          <w:lang w:val="fr-FR" w:eastAsia="zxx" w:bidi="zxx"/>
+        </w:rPr>
+        <w:t xml:space="preserve">: </w:t>
+      </w:r>
+      <w:bookmarkEnd w:id="0"/>
+      <w:r>
+        <w:rPr>
+          <w:lang w:val="fr-FR" w:eastAsia="zxx" w:bidi="zxx"/>
+        </w:rPr>
+        <w:t>Crée un dossier dans le dossier actif.</w:t>
+      </w:r>
+    </w:p>
+    <w:p>
+      <w:pPr>
+        <w:pStyle w:val="Normal"/>
+        <w:rPr>
+          <w:lang w:val="fr-FR" w:eastAsia="zxx" w:bidi="zxx"/>
+        </w:rPr>
+      </w:pPr>
+      <w:r>
+        <w:rPr>
+          <w:lang w:val="fr-FR" w:eastAsia="zxx" w:bidi="zxx"/>
+        </w:rPr>
+      </w:r>
+    </w:p>
+    <w:p>
+      <w:pPr>
+        <w:pStyle w:val="Heading3"/>
+        <w:rPr/>
+      </w:pPr>
+      <w:r>
+        <w:rPr/>
+        <w:t>TOUCH :</w:t>
+      </w:r>
+    </w:p>
+    <w:p>
+      <w:pPr>
+        <w:pStyle w:val="Normal"/>
+        <w:numPr>
+          <w:ilvl w:val="0"/>
+          <w:numId w:val="3"/>
+        </w:numPr>
+        <w:rPr>
+          <w:lang w:val="fr-FR" w:eastAsia="zxx" w:bidi="zxx"/>
+        </w:rPr>
+      </w:pPr>
+      <w:r>
+        <w:rPr>
+          <w:b/>
+          <w:bCs/>
+          <w:lang w:val="fr-FR" w:eastAsia="zxx" w:bidi="zxx"/>
+        </w:rPr>
+        <w:t>SYNTAX</w:t>
+      </w:r>
+      <w:r>
+        <w:rPr>
+          <w:lang w:val="fr-FR" w:eastAsia="zxx" w:bidi="zxx"/>
+        </w:rPr>
+        <w:t xml:space="preserve">: </w:t>
+      </w:r>
+      <w:r>
+        <w:rPr>
+          <w:lang w:val="fr-FR" w:eastAsia="zxx" w:bidi="zxx"/>
+        </w:rPr>
+        <w:t>MKDIR $FILENAME</w:t>
+      </w:r>
+    </w:p>
+    <w:p>
+      <w:pPr>
+        <w:pStyle w:val="Normal"/>
+        <w:numPr>
+          <w:ilvl w:val="0"/>
+          <w:numId w:val="3"/>
+        </w:numPr>
+        <w:rPr>
+          <w:lang w:val="fr-FR" w:eastAsia="zxx" w:bidi="zxx"/>
+        </w:rPr>
+      </w:pPr>
+      <w:r>
+        <w:rPr>
+          <w:b/>
+          <w:bCs/>
+          <w:lang w:val="fr-FR" w:eastAsia="zxx" w:bidi="zxx"/>
+        </w:rPr>
+        <w:t>DESCRIPTION</w:t>
+      </w:r>
+      <w:r>
+        <w:rPr>
+          <w:lang w:val="fr-FR" w:eastAsia="zxx" w:bidi="zxx"/>
+        </w:rPr>
+        <w:t xml:space="preserve">: </w:t>
+      </w:r>
+      <w:r>
+        <w:rPr>
+          <w:lang w:val="fr-FR" w:eastAsia="zxx" w:bidi="zxx"/>
+        </w:rPr>
+        <w:t>Crée un fichier dans le dossier actif.</w:t>
       </w:r>
     </w:p>
     <w:p>
@@ -516,6 +802,19 @@
     </w:p>
     <w:p>
       <w:pPr>
+        <w:pStyle w:val="Normal"/>
+        <w:rPr>
+          <w:lang w:val="fr-FR" w:eastAsia="zxx" w:bidi="zxx"/>
+        </w:rPr>
+      </w:pPr>
+      <w:r>
+        <w:rPr>
+          <w:lang w:val="fr-FR" w:eastAsia="zxx" w:bidi="zxx"/>
+        </w:rPr>
+      </w:r>
+    </w:p>
+    <w:p>
+      <w:pPr>
         <w:pStyle w:val="Heading3"/>
         <w:rPr>
           <w:lang w:val="fr-FR" w:eastAsia="zxx" w:bidi="zxx"/>
@@ -579,34 +878,32 @@
         </w:rPr>
         <w:t>: efface tout sur le disque dur de l'ordinateur.</w:t>
       </w:r>
-      <w:r>
-        <w:br w:type="page"/>
+    </w:p>
+    <w:p>
+      <w:pPr>
+        <w:pStyle w:val="Normal"/>
+        <w:rPr>
+          <w:lang w:val="fr-FR" w:eastAsia="zxx" w:bidi="zxx"/>
+        </w:rPr>
+      </w:pPr>
+      <w:r>
+        <w:rPr>
+          <w:lang w:val="fr-FR" w:eastAsia="zxx" w:bidi="zxx"/>
+        </w:rPr>
       </w:r>
     </w:p>
     <w:p>
       <w:pPr>
         <w:pStyle w:val="Heading3"/>
-        <w:rPr>
-          <w:lang w:val="fr-FR" w:eastAsia="zxx" w:bidi="zxx"/>
-        </w:rPr>
-      </w:pPr>
-      <w:r>
-        <w:rPr>
-          <w:lang w:val="fr-FR" w:eastAsia="zxx" w:bidi="zxx"/>
-        </w:rPr>
+        <w:rPr/>
+      </w:pPr>
+      <w:r>
+        <w:rPr/>
         <w:t>$</w:t>
       </w:r>
       <w:r>
-        <w:rPr>
-          <w:lang w:val="fr-FR" w:eastAsia="zxx" w:bidi="zxx"/>
-        </w:rPr>
-        <w:t>EXECUTABLE</w:t>
-      </w:r>
-      <w:r>
-        <w:rPr>
-          <w:lang w:val="fr-FR" w:eastAsia="zxx" w:bidi="zxx"/>
-        </w:rPr>
-        <w:t>:</w:t>
+        <w:rPr/>
+        <w:t>EXECUTABLE :</w:t>
       </w:r>
     </w:p>
     <w:p>
@@ -989,6 +1286,85 @@
           <w:lang w:val="fr-FR" w:eastAsia="zxx" w:bidi="zxx"/>
         </w:rPr>
         <w:t>: Affiche toutes les connexions active sur le PC.</w:t>
+      </w:r>
+    </w:p>
+    <w:p>
+      <w:pPr>
+        <w:pStyle w:val="Normal"/>
+        <w:rPr>
+          <w:lang w:val="fr-FR" w:eastAsia="zxx" w:bidi="zxx"/>
+        </w:rPr>
+      </w:pPr>
+      <w:r>
+        <w:rPr>
+          <w:lang w:val="fr-FR" w:eastAsia="zxx" w:bidi="zxx"/>
+        </w:rPr>
+      </w:r>
+    </w:p>
+    <w:p>
+      <w:pPr>
+        <w:pStyle w:val="Normal"/>
+        <w:rPr>
+          <w:lang w:val="fr-FR" w:eastAsia="zxx" w:bidi="zxx"/>
+        </w:rPr>
+      </w:pPr>
+      <w:r>
+        <w:rPr>
+          <w:lang w:val="fr-FR" w:eastAsia="zxx" w:bidi="zxx"/>
+        </w:rPr>
+        <w:t>CONNECT :</w:t>
+      </w:r>
+    </w:p>
+    <w:p>
+      <w:pPr>
+        <w:pStyle w:val="Normal"/>
+        <w:numPr>
+          <w:ilvl w:val="0"/>
+          <w:numId w:val="8"/>
+        </w:numPr>
+        <w:rPr>
+          <w:lang w:val="fr-FR" w:eastAsia="zxx" w:bidi="zxx"/>
+        </w:rPr>
+      </w:pPr>
+      <w:r>
+        <w:rPr>
+          <w:b/>
+          <w:bCs/>
+          <w:lang w:val="fr-FR" w:eastAsia="zxx" w:bidi="zxx"/>
+        </w:rPr>
+        <w:t>SYNTAX</w:t>
+      </w:r>
+      <w:r>
+        <w:rPr>
+          <w:lang w:val="fr-FR" w:eastAsia="zxx" w:bidi="zxx"/>
+        </w:rPr>
+        <w:t>: CONNECT $IP</w:t>
+      </w:r>
+    </w:p>
+    <w:p>
+      <w:pPr>
+        <w:pStyle w:val="Normal"/>
+        <w:numPr>
+          <w:ilvl w:val="0"/>
+          <w:numId w:val="8"/>
+        </w:numPr>
+        <w:rPr>
+          <w:lang w:val="fr-FR" w:eastAsia="zxx" w:bidi="zxx"/>
+        </w:rPr>
+      </w:pPr>
+      <w:r>
+        <w:rPr>
+          <w:b/>
+          <w:bCs/>
+          <w:lang w:val="fr-FR" w:eastAsia="zxx" w:bidi="zxx"/>
+        </w:rPr>
+        <w:t>DESCRIPTION</w:t>
+      </w:r>
+      <w:r>
+        <w:rPr>
+          <w:lang w:val="fr-FR" w:eastAsia="zxx" w:bidi="zxx"/>
+        </w:rPr>
+        <w:t>: Démarre une connexion a un ordinateur distant.</w:t>
       </w:r>
     </w:p>
     <w:sectPr>

--- a/Design/GlobalCommands.docx
+++ b/Design/GlobalCommands.docx
@@ -1303,15 +1303,11 @@
     </w:p>
     <w:p>
       <w:pPr>
-        <w:pStyle w:val="Normal"/>
-        <w:rPr>
-          <w:lang w:val="fr-FR" w:eastAsia="zxx" w:bidi="zxx"/>
-        </w:rPr>
-      </w:pPr>
-      <w:r>
-        <w:rPr>
-          <w:lang w:val="fr-FR" w:eastAsia="zxx" w:bidi="zxx"/>
-        </w:rPr>
+        <w:pStyle w:val="Heading3"/>
+        <w:rPr/>
+      </w:pPr>
+      <w:r>
+        <w:rPr/>
         <w:t>CONNECT :</w:t>
       </w:r>
     </w:p>

--- a/Design/GlobalCommands.docx
+++ b/Design/GlobalCommands.docx
@@ -95,13 +95,7 @@
         <w:rPr>
           <w:lang w:val="fr-FR" w:eastAsia="zxx" w:bidi="zxx"/>
         </w:rPr>
-        <w:t xml:space="preserve">CD / </w:t>
-      </w:r>
-      <w:r>
-        <w:rPr>
-          <w:lang w:val="fr-FR" w:eastAsia="zxx" w:bidi="zxx"/>
-        </w:rPr>
-        <w:t>CHDIR:</w:t>
+        <w:t>CD / CHDIR:</w:t>
       </w:r>
     </w:p>
     <w:p>
@@ -281,13 +275,7 @@
         <w:rPr>
           <w:lang w:val="fr-FR" w:eastAsia="zxx" w:bidi="zxx"/>
         </w:rPr>
-        <w:t xml:space="preserve">: </w:t>
-      </w:r>
-      <w:r>
-        <w:rPr>
-          <w:lang w:val="fr-FR" w:eastAsia="zxx" w:bidi="zxx"/>
-        </w:rPr>
-        <w:t>KILL $PID</w:t>
+        <w:t>: KILL $PID</w:t>
       </w:r>
     </w:p>
     <w:p>
@@ -362,13 +350,7 @@
         <w:rPr>
           <w:lang w:val="fr-FR" w:eastAsia="zxx" w:bidi="zxx"/>
         </w:rPr>
-        <w:t>: P</w:t>
-      </w:r>
-      <w:r>
-        <w:rPr>
-          <w:lang w:val="fr-FR" w:eastAsia="zxx" w:bidi="zxx"/>
-        </w:rPr>
-        <w:t>S</w:t>
+        <w:t>: PS</w:t>
       </w:r>
     </w:p>
     <w:p>
@@ -445,13 +427,7 @@
         <w:rPr>
           <w:lang w:val="fr-FR" w:eastAsia="zxx" w:bidi="zxx"/>
         </w:rPr>
-        <w:t xml:space="preserve">: </w:t>
-      </w:r>
-      <w:r>
-        <w:rPr>
-          <w:lang w:val="fr-FR" w:eastAsia="zxx" w:bidi="zxx"/>
-        </w:rPr>
-        <w:t>MKDIR $FOLDERNAME</w:t>
+        <w:t>: MKDIR $FOLDERNAME</w:t>
       </w:r>
     </w:p>
     <w:p>
@@ -533,13 +509,7 @@
         <w:rPr>
           <w:lang w:val="fr-FR" w:eastAsia="zxx" w:bidi="zxx"/>
         </w:rPr>
-        <w:t xml:space="preserve">: </w:t>
-      </w:r>
-      <w:r>
-        <w:rPr>
-          <w:lang w:val="fr-FR" w:eastAsia="zxx" w:bidi="zxx"/>
-        </w:rPr>
-        <w:t>MKDIR $FILENAME</w:t>
+        <w:t>: MKDIR $FILENAME</w:t>
       </w:r>
     </w:p>
     <w:p>
@@ -565,13 +535,7 @@
         <w:rPr>
           <w:lang w:val="fr-FR" w:eastAsia="zxx" w:bidi="zxx"/>
         </w:rPr>
-        <w:t xml:space="preserve">: </w:t>
-      </w:r>
-      <w:r>
-        <w:rPr>
-          <w:lang w:val="fr-FR" w:eastAsia="zxx" w:bidi="zxx"/>
-        </w:rPr>
-        <w:t>Crée un fichier dans le dossier actif.</w:t>
+        <w:t>: Crée un fichier dans le dossier actif.</w:t>
       </w:r>
     </w:p>
     <w:p>
@@ -899,11 +863,7 @@
       </w:pPr>
       <w:r>
         <w:rPr/>
-        <w:t>$</w:t>
-      </w:r>
-      <w:r>
-        <w:rPr/>
-        <w:t>EXECUTABLE :</w:t>
+        <w:t>$EXECUTABLE :</w:t>
       </w:r>
     </w:p>
     <w:p>
@@ -1306,6 +1266,7 @@
         <w:pStyle w:val="Heading3"/>
         <w:rPr/>
       </w:pPr>
+      <w:bookmarkStart w:id="1" w:name="__DdeLink__171_1234906328"/>
       <w:r>
         <w:rPr/>
         <w:t>CONNECT :</w:t>
@@ -1344,9 +1305,7 @@
           <w:ilvl w:val="0"/>
           <w:numId w:val="8"/>
         </w:numPr>
-        <w:rPr>
-          <w:lang w:val="fr-FR" w:eastAsia="zxx" w:bidi="zxx"/>
-        </w:rPr>
+        <w:rPr/>
       </w:pPr>
       <w:r>
         <w:rPr>
@@ -1356,11 +1315,133 @@
         </w:rPr>
         <w:t>DESCRIPTION</w:t>
       </w:r>
+      <w:bookmarkEnd w:id="1"/>
       <w:r>
         <w:rPr>
           <w:lang w:val="fr-FR" w:eastAsia="zxx" w:bidi="zxx"/>
         </w:rPr>
         <w:t>: Démarre une connexion a un ordinateur distant.</w:t>
+      </w:r>
+    </w:p>
+    <w:p>
+      <w:pPr>
+        <w:pStyle w:val="Normal"/>
+        <w:rPr>
+          <w:lang w:val="fr-FR" w:eastAsia="zxx" w:bidi="zxx"/>
+        </w:rPr>
+      </w:pPr>
+      <w:r>
+        <w:rPr/>
+      </w:r>
+    </w:p>
+    <w:p>
+      <w:pPr>
+        <w:pStyle w:val="Heading3"/>
+        <w:rPr/>
+      </w:pPr>
+      <w:r>
+        <w:rPr/>
+        <w:t>DIS</w:t>
+      </w:r>
+      <w:r>
+        <w:rPr/>
+        <w:t>CONNECT :</w:t>
+      </w:r>
+    </w:p>
+    <w:p>
+      <w:pPr>
+        <w:pStyle w:val="Normal"/>
+        <w:numPr>
+          <w:ilvl w:val="0"/>
+          <w:numId w:val="8"/>
+        </w:numPr>
+        <w:rPr/>
+      </w:pPr>
+      <w:r>
+        <w:rPr>
+          <w:b/>
+          <w:bCs/>
+          <w:lang w:val="fr-FR" w:eastAsia="zxx" w:bidi="zxx"/>
+        </w:rPr>
+        <w:t>SYNTAX</w:t>
+      </w:r>
+      <w:r>
+        <w:rPr>
+          <w:lang w:val="fr-FR" w:eastAsia="zxx" w:bidi="zxx"/>
+        </w:rPr>
+        <w:t xml:space="preserve">: </w:t>
+      </w:r>
+      <w:r>
+        <w:rPr>
+          <w:lang w:val="fr-FR" w:eastAsia="zxx" w:bidi="zxx"/>
+        </w:rPr>
+        <w:t>DIS</w:t>
+      </w:r>
+      <w:r>
+        <w:rPr>
+          <w:lang w:val="fr-FR" w:eastAsia="zxx" w:bidi="zxx"/>
+        </w:rPr>
+        <w:t xml:space="preserve">CONNECT </w:t>
+      </w:r>
+      <w:r>
+        <w:rPr>
+          <w:lang w:val="fr-FR" w:eastAsia="zxx" w:bidi="zxx"/>
+        </w:rPr>
+        <w:t xml:space="preserve">$IP </w:t>
+      </w:r>
+      <w:r>
+        <w:rPr>
+          <w:lang w:val="fr-FR" w:eastAsia="zxx" w:bidi="zxx"/>
+        </w:rPr>
+        <w:t xml:space="preserve">/ </w:t>
+      </w:r>
+      <w:r>
+        <w:rPr>
+          <w:lang w:val="fr-FR" w:eastAsia="zxx" w:bidi="zxx"/>
+        </w:rPr>
+        <w:t>DC $IP</w:t>
+      </w:r>
+    </w:p>
+    <w:p>
+      <w:pPr>
+        <w:pStyle w:val="Normal"/>
+        <w:numPr>
+          <w:ilvl w:val="0"/>
+          <w:numId w:val="8"/>
+        </w:numPr>
+        <w:rPr/>
+      </w:pPr>
+      <w:r>
+        <w:rPr>
+          <w:b/>
+          <w:bCs/>
+          <w:lang w:val="fr-FR" w:eastAsia="zxx" w:bidi="zxx"/>
+        </w:rPr>
+        <w:t>DESCRIPTION</w:t>
+      </w:r>
+      <w:r>
+        <w:rPr>
+          <w:lang w:val="fr-FR" w:eastAsia="zxx" w:bidi="zxx"/>
+        </w:rPr>
+        <w:t xml:space="preserve">: </w:t>
+      </w:r>
+      <w:r>
+        <w:rPr>
+          <w:lang w:val="fr-FR" w:eastAsia="zxx" w:bidi="zxx"/>
+        </w:rPr>
+        <w:t xml:space="preserve">déconnecte la </w:t>
+      </w:r>
+      <w:r>
+        <w:rPr>
+          <w:lang w:val="fr-FR" w:eastAsia="zxx" w:bidi="zxx"/>
+        </w:rPr>
+        <w:t xml:space="preserve">connexion a un ordinateur distant </w:t>
+      </w:r>
+      <w:r>
+        <w:rPr>
+          <w:lang w:val="fr-FR" w:eastAsia="zxx" w:bidi="zxx"/>
+        </w:rPr>
+        <w:t>spécifié par $IP. si aucune connexion n'est spécifiée, déconnecte la session active dans le terminal.</w:t>
       </w:r>
     </w:p>
     <w:sectPr>
@@ -1418,6 +1499,7 @@
       </w:pPr>
       <w:rPr>
         <w:rFonts w:ascii="Symbol" w:hAnsi="Symbol" w:cs="Symbol" w:hint="default"/>
+        <w:b/>
         <w:rFonts w:cs="OpenSymbol"/>
       </w:rPr>
     </w:lvl>
@@ -1434,6 +1516,7 @@
       </w:pPr>
       <w:rPr>
         <w:rFonts w:ascii="OpenSymbol" w:hAnsi="OpenSymbol" w:cs="OpenSymbol" w:hint="default"/>
+        <w:b/>
         <w:rFonts w:cs="OpenSymbol"/>
       </w:rPr>
     </w:lvl>
@@ -1450,6 +1533,7 @@
       </w:pPr>
       <w:rPr>
         <w:rFonts w:ascii="OpenSymbol" w:hAnsi="OpenSymbol" w:cs="OpenSymbol" w:hint="default"/>
+        <w:b/>
         <w:rFonts w:cs="OpenSymbol"/>
       </w:rPr>
     </w:lvl>
@@ -1466,6 +1550,7 @@
       </w:pPr>
       <w:rPr>
         <w:rFonts w:ascii="Symbol" w:hAnsi="Symbol" w:cs="Symbol" w:hint="default"/>
+        <w:b/>
         <w:rFonts w:cs="OpenSymbol"/>
       </w:rPr>
     </w:lvl>
@@ -1482,6 +1567,7 @@
       </w:pPr>
       <w:rPr>
         <w:rFonts w:ascii="OpenSymbol" w:hAnsi="OpenSymbol" w:cs="OpenSymbol" w:hint="default"/>
+        <w:b/>
         <w:rFonts w:cs="OpenSymbol"/>
       </w:rPr>
     </w:lvl>
@@ -1498,6 +1584,7 @@
       </w:pPr>
       <w:rPr>
         <w:rFonts w:ascii="OpenSymbol" w:hAnsi="OpenSymbol" w:cs="OpenSymbol" w:hint="default"/>
+        <w:b/>
         <w:rFonts w:cs="OpenSymbol"/>
       </w:rPr>
     </w:lvl>
@@ -1514,6 +1601,7 @@
       </w:pPr>
       <w:rPr>
         <w:rFonts w:ascii="Symbol" w:hAnsi="Symbol" w:cs="Symbol" w:hint="default"/>
+        <w:b/>
         <w:rFonts w:cs="OpenSymbol"/>
       </w:rPr>
     </w:lvl>
@@ -1530,6 +1618,7 @@
       </w:pPr>
       <w:rPr>
         <w:rFonts w:ascii="OpenSymbol" w:hAnsi="OpenSymbol" w:cs="OpenSymbol" w:hint="default"/>
+        <w:b/>
         <w:rFonts w:cs="OpenSymbol"/>
       </w:rPr>
     </w:lvl>
@@ -1546,6 +1635,7 @@
       </w:pPr>
       <w:rPr>
         <w:rFonts w:ascii="OpenSymbol" w:hAnsi="OpenSymbol" w:cs="OpenSymbol" w:hint="default"/>
+        <w:b/>
         <w:rFonts w:cs="OpenSymbol"/>
       </w:rPr>
     </w:lvl>
@@ -1564,6 +1654,7 @@
       </w:pPr>
       <w:rPr>
         <w:rFonts w:ascii="Symbol" w:hAnsi="Symbol" w:cs="Symbol" w:hint="default"/>
+        <w:b/>
         <w:rFonts w:cs="OpenSymbol"/>
       </w:rPr>
     </w:lvl>
@@ -1580,6 +1671,7 @@
       </w:pPr>
       <w:rPr>
         <w:rFonts w:ascii="OpenSymbol" w:hAnsi="OpenSymbol" w:cs="OpenSymbol" w:hint="default"/>
+        <w:b/>
         <w:rFonts w:cs="OpenSymbol"/>
       </w:rPr>
     </w:lvl>
@@ -1596,6 +1688,7 @@
       </w:pPr>
       <w:rPr>
         <w:rFonts w:ascii="OpenSymbol" w:hAnsi="OpenSymbol" w:cs="OpenSymbol" w:hint="default"/>
+        <w:b/>
         <w:rFonts w:cs="OpenSymbol"/>
       </w:rPr>
     </w:lvl>
@@ -1612,6 +1705,7 @@
       </w:pPr>
       <w:rPr>
         <w:rFonts w:ascii="Symbol" w:hAnsi="Symbol" w:cs="Symbol" w:hint="default"/>
+        <w:b/>
         <w:rFonts w:cs="OpenSymbol"/>
       </w:rPr>
     </w:lvl>
@@ -1628,6 +1722,7 @@
       </w:pPr>
       <w:rPr>
         <w:rFonts w:ascii="OpenSymbol" w:hAnsi="OpenSymbol" w:cs="OpenSymbol" w:hint="default"/>
+        <w:b/>
         <w:rFonts w:cs="OpenSymbol"/>
       </w:rPr>
     </w:lvl>
@@ -1644,6 +1739,7 @@
       </w:pPr>
       <w:rPr>
         <w:rFonts w:ascii="OpenSymbol" w:hAnsi="OpenSymbol" w:cs="OpenSymbol" w:hint="default"/>
+        <w:b/>
         <w:rFonts w:cs="OpenSymbol"/>
       </w:rPr>
     </w:lvl>
@@ -1660,6 +1756,7 @@
       </w:pPr>
       <w:rPr>
         <w:rFonts w:ascii="Symbol" w:hAnsi="Symbol" w:cs="Symbol" w:hint="default"/>
+        <w:b/>
         <w:rFonts w:cs="OpenSymbol"/>
       </w:rPr>
     </w:lvl>
@@ -1676,6 +1773,7 @@
       </w:pPr>
       <w:rPr>
         <w:rFonts w:ascii="OpenSymbol" w:hAnsi="OpenSymbol" w:cs="OpenSymbol" w:hint="default"/>
+        <w:b/>
         <w:rFonts w:cs="OpenSymbol"/>
       </w:rPr>
     </w:lvl>
@@ -1692,6 +1790,7 @@
       </w:pPr>
       <w:rPr>
         <w:rFonts w:ascii="OpenSymbol" w:hAnsi="OpenSymbol" w:cs="OpenSymbol" w:hint="default"/>
+        <w:b/>
         <w:rFonts w:cs="OpenSymbol"/>
       </w:rPr>
     </w:lvl>
@@ -1710,6 +1809,7 @@
       </w:pPr>
       <w:rPr>
         <w:rFonts w:ascii="Symbol" w:hAnsi="Symbol" w:cs="Symbol" w:hint="default"/>
+        <w:b/>
         <w:rFonts w:cs="OpenSymbol"/>
       </w:rPr>
     </w:lvl>
@@ -1726,6 +1826,7 @@
       </w:pPr>
       <w:rPr>
         <w:rFonts w:ascii="OpenSymbol" w:hAnsi="OpenSymbol" w:cs="OpenSymbol" w:hint="default"/>
+        <w:b/>
         <w:rFonts w:cs="OpenSymbol"/>
       </w:rPr>
     </w:lvl>
@@ -1742,6 +1843,7 @@
       </w:pPr>
       <w:rPr>
         <w:rFonts w:ascii="OpenSymbol" w:hAnsi="OpenSymbol" w:cs="OpenSymbol" w:hint="default"/>
+        <w:b/>
         <w:rFonts w:cs="OpenSymbol"/>
       </w:rPr>
     </w:lvl>
@@ -1758,6 +1860,7 @@
       </w:pPr>
       <w:rPr>
         <w:rFonts w:ascii="Symbol" w:hAnsi="Symbol" w:cs="Symbol" w:hint="default"/>
+        <w:b/>
         <w:rFonts w:cs="OpenSymbol"/>
       </w:rPr>
     </w:lvl>
@@ -1774,6 +1877,7 @@
       </w:pPr>
       <w:rPr>
         <w:rFonts w:ascii="OpenSymbol" w:hAnsi="OpenSymbol" w:cs="OpenSymbol" w:hint="default"/>
+        <w:b/>
         <w:rFonts w:cs="OpenSymbol"/>
       </w:rPr>
     </w:lvl>
@@ -1790,6 +1894,7 @@
       </w:pPr>
       <w:rPr>
         <w:rFonts w:ascii="OpenSymbol" w:hAnsi="OpenSymbol" w:cs="OpenSymbol" w:hint="default"/>
+        <w:b/>
         <w:rFonts w:cs="OpenSymbol"/>
       </w:rPr>
     </w:lvl>
@@ -1806,6 +1911,7 @@
       </w:pPr>
       <w:rPr>
         <w:rFonts w:ascii="Symbol" w:hAnsi="Symbol" w:cs="Symbol" w:hint="default"/>
+        <w:b/>
         <w:rFonts w:cs="OpenSymbol"/>
       </w:rPr>
     </w:lvl>
@@ -1822,6 +1928,7 @@
       </w:pPr>
       <w:rPr>
         <w:rFonts w:ascii="OpenSymbol" w:hAnsi="OpenSymbol" w:cs="OpenSymbol" w:hint="default"/>
+        <w:b/>
         <w:rFonts w:cs="OpenSymbol"/>
       </w:rPr>
     </w:lvl>
@@ -1838,6 +1945,7 @@
       </w:pPr>
       <w:rPr>
         <w:rFonts w:ascii="OpenSymbol" w:hAnsi="OpenSymbol" w:cs="OpenSymbol" w:hint="default"/>
+        <w:b/>
         <w:rFonts w:cs="OpenSymbol"/>
       </w:rPr>
     </w:lvl>
@@ -1856,6 +1964,7 @@
       </w:pPr>
       <w:rPr>
         <w:rFonts w:ascii="Symbol" w:hAnsi="Symbol" w:cs="Symbol" w:hint="default"/>
+        <w:b/>
         <w:rFonts w:cs="OpenSymbol"/>
       </w:rPr>
     </w:lvl>
@@ -1872,6 +1981,7 @@
       </w:pPr>
       <w:rPr>
         <w:rFonts w:ascii="OpenSymbol" w:hAnsi="OpenSymbol" w:cs="OpenSymbol" w:hint="default"/>
+        <w:b/>
         <w:rFonts w:cs="OpenSymbol"/>
       </w:rPr>
     </w:lvl>
@@ -1888,6 +1998,7 @@
       </w:pPr>
       <w:rPr>
         <w:rFonts w:ascii="OpenSymbol" w:hAnsi="OpenSymbol" w:cs="OpenSymbol" w:hint="default"/>
+        <w:b/>
         <w:rFonts w:cs="OpenSymbol"/>
       </w:rPr>
     </w:lvl>
@@ -1904,6 +2015,7 @@
       </w:pPr>
       <w:rPr>
         <w:rFonts w:ascii="Symbol" w:hAnsi="Symbol" w:cs="Symbol" w:hint="default"/>
+        <w:b/>
         <w:rFonts w:cs="OpenSymbol"/>
       </w:rPr>
     </w:lvl>
@@ -1920,6 +2032,7 @@
       </w:pPr>
       <w:rPr>
         <w:rFonts w:ascii="OpenSymbol" w:hAnsi="OpenSymbol" w:cs="OpenSymbol" w:hint="default"/>
+        <w:b/>
         <w:rFonts w:cs="OpenSymbol"/>
       </w:rPr>
     </w:lvl>
@@ -1936,6 +2049,7 @@
       </w:pPr>
       <w:rPr>
         <w:rFonts w:ascii="OpenSymbol" w:hAnsi="OpenSymbol" w:cs="OpenSymbol" w:hint="default"/>
+        <w:b/>
         <w:rFonts w:cs="OpenSymbol"/>
       </w:rPr>
     </w:lvl>
@@ -1952,6 +2066,7 @@
       </w:pPr>
       <w:rPr>
         <w:rFonts w:ascii="Symbol" w:hAnsi="Symbol" w:cs="Symbol" w:hint="default"/>
+        <w:b/>
         <w:rFonts w:cs="OpenSymbol"/>
       </w:rPr>
     </w:lvl>
@@ -1968,6 +2083,7 @@
       </w:pPr>
       <w:rPr>
         <w:rFonts w:ascii="OpenSymbol" w:hAnsi="OpenSymbol" w:cs="OpenSymbol" w:hint="default"/>
+        <w:b/>
         <w:rFonts w:cs="OpenSymbol"/>
       </w:rPr>
     </w:lvl>
@@ -1984,6 +2100,7 @@
       </w:pPr>
       <w:rPr>
         <w:rFonts w:ascii="OpenSymbol" w:hAnsi="OpenSymbol" w:cs="OpenSymbol" w:hint="default"/>
+        <w:b/>
         <w:rFonts w:cs="OpenSymbol"/>
       </w:rPr>
     </w:lvl>
@@ -2002,6 +2119,7 @@
       </w:pPr>
       <w:rPr>
         <w:rFonts w:ascii="Symbol" w:hAnsi="Symbol" w:cs="Symbol" w:hint="default"/>
+        <w:b/>
         <w:rFonts w:cs="OpenSymbol"/>
       </w:rPr>
     </w:lvl>
@@ -2018,6 +2136,7 @@
       </w:pPr>
       <w:rPr>
         <w:rFonts w:ascii="OpenSymbol" w:hAnsi="OpenSymbol" w:cs="OpenSymbol" w:hint="default"/>
+        <w:b/>
         <w:rFonts w:cs="OpenSymbol"/>
       </w:rPr>
     </w:lvl>
@@ -2034,6 +2153,7 @@
       </w:pPr>
       <w:rPr>
         <w:rFonts w:ascii="OpenSymbol" w:hAnsi="OpenSymbol" w:cs="OpenSymbol" w:hint="default"/>
+        <w:b/>
         <w:rFonts w:cs="OpenSymbol"/>
       </w:rPr>
     </w:lvl>
@@ -2050,6 +2170,7 @@
       </w:pPr>
       <w:rPr>
         <w:rFonts w:ascii="Symbol" w:hAnsi="Symbol" w:cs="Symbol" w:hint="default"/>
+        <w:b/>
         <w:rFonts w:cs="OpenSymbol"/>
       </w:rPr>
     </w:lvl>
@@ -2066,6 +2187,7 @@
       </w:pPr>
       <w:rPr>
         <w:rFonts w:ascii="OpenSymbol" w:hAnsi="OpenSymbol" w:cs="OpenSymbol" w:hint="default"/>
+        <w:b/>
         <w:rFonts w:cs="OpenSymbol"/>
       </w:rPr>
     </w:lvl>
@@ -2082,6 +2204,7 @@
       </w:pPr>
       <w:rPr>
         <w:rFonts w:ascii="OpenSymbol" w:hAnsi="OpenSymbol" w:cs="OpenSymbol" w:hint="default"/>
+        <w:b/>
         <w:rFonts w:cs="OpenSymbol"/>
       </w:rPr>
     </w:lvl>
@@ -2098,6 +2221,7 @@
       </w:pPr>
       <w:rPr>
         <w:rFonts w:ascii="Symbol" w:hAnsi="Symbol" w:cs="Symbol" w:hint="default"/>
+        <w:b/>
         <w:rFonts w:cs="OpenSymbol"/>
       </w:rPr>
     </w:lvl>
@@ -2114,6 +2238,7 @@
       </w:pPr>
       <w:rPr>
         <w:rFonts w:ascii="OpenSymbol" w:hAnsi="OpenSymbol" w:cs="OpenSymbol" w:hint="default"/>
+        <w:b/>
         <w:rFonts w:cs="OpenSymbol"/>
       </w:rPr>
     </w:lvl>
@@ -2130,6 +2255,7 @@
       </w:pPr>
       <w:rPr>
         <w:rFonts w:ascii="OpenSymbol" w:hAnsi="OpenSymbol" w:cs="OpenSymbol" w:hint="default"/>
+        <w:b/>
         <w:rFonts w:cs="OpenSymbol"/>
       </w:rPr>
     </w:lvl>
@@ -2148,6 +2274,7 @@
       </w:pPr>
       <w:rPr>
         <w:rFonts w:ascii="Symbol" w:hAnsi="Symbol" w:cs="Symbol" w:hint="default"/>
+        <w:b/>
         <w:rFonts w:cs="OpenSymbol"/>
       </w:rPr>
     </w:lvl>
@@ -2164,6 +2291,7 @@
       </w:pPr>
       <w:rPr>
         <w:rFonts w:ascii="OpenSymbol" w:hAnsi="OpenSymbol" w:cs="OpenSymbol" w:hint="default"/>
+        <w:b/>
         <w:rFonts w:cs="OpenSymbol"/>
       </w:rPr>
     </w:lvl>
@@ -2180,6 +2308,7 @@
       </w:pPr>
       <w:rPr>
         <w:rFonts w:ascii="OpenSymbol" w:hAnsi="OpenSymbol" w:cs="OpenSymbol" w:hint="default"/>
+        <w:b/>
         <w:rFonts w:cs="OpenSymbol"/>
       </w:rPr>
     </w:lvl>
@@ -2196,6 +2325,7 @@
       </w:pPr>
       <w:rPr>
         <w:rFonts w:ascii="Symbol" w:hAnsi="Symbol" w:cs="Symbol" w:hint="default"/>
+        <w:b/>
         <w:rFonts w:cs="OpenSymbol"/>
       </w:rPr>
     </w:lvl>
@@ -2212,6 +2342,7 @@
       </w:pPr>
       <w:rPr>
         <w:rFonts w:ascii="OpenSymbol" w:hAnsi="OpenSymbol" w:cs="OpenSymbol" w:hint="default"/>
+        <w:b/>
         <w:rFonts w:cs="OpenSymbol"/>
       </w:rPr>
     </w:lvl>
@@ -2228,6 +2359,7 @@
       </w:pPr>
       <w:rPr>
         <w:rFonts w:ascii="OpenSymbol" w:hAnsi="OpenSymbol" w:cs="OpenSymbol" w:hint="default"/>
+        <w:b/>
         <w:rFonts w:cs="OpenSymbol"/>
       </w:rPr>
     </w:lvl>
@@ -2244,6 +2376,7 @@
       </w:pPr>
       <w:rPr>
         <w:rFonts w:ascii="Symbol" w:hAnsi="Symbol" w:cs="Symbol" w:hint="default"/>
+        <w:b/>
         <w:rFonts w:cs="OpenSymbol"/>
       </w:rPr>
     </w:lvl>
@@ -2260,6 +2393,7 @@
       </w:pPr>
       <w:rPr>
         <w:rFonts w:ascii="OpenSymbol" w:hAnsi="OpenSymbol" w:cs="OpenSymbol" w:hint="default"/>
+        <w:b/>
         <w:rFonts w:cs="OpenSymbol"/>
       </w:rPr>
     </w:lvl>
@@ -2276,6 +2410,7 @@
       </w:pPr>
       <w:rPr>
         <w:rFonts w:ascii="OpenSymbol" w:hAnsi="OpenSymbol" w:cs="OpenSymbol" w:hint="default"/>
+        <w:b/>
         <w:rFonts w:cs="OpenSymbol"/>
       </w:rPr>
     </w:lvl>
@@ -2294,6 +2429,7 @@
       </w:pPr>
       <w:rPr>
         <w:rFonts w:ascii="Symbol" w:hAnsi="Symbol" w:cs="Symbol" w:hint="default"/>
+        <w:b/>
         <w:rFonts w:cs="OpenSymbol"/>
       </w:rPr>
     </w:lvl>
@@ -2310,6 +2446,7 @@
       </w:pPr>
       <w:rPr>
         <w:rFonts w:ascii="OpenSymbol" w:hAnsi="OpenSymbol" w:cs="OpenSymbol" w:hint="default"/>
+        <w:b/>
         <w:rFonts w:cs="OpenSymbol"/>
       </w:rPr>
     </w:lvl>
@@ -2326,6 +2463,7 @@
       </w:pPr>
       <w:rPr>
         <w:rFonts w:ascii="OpenSymbol" w:hAnsi="OpenSymbol" w:cs="OpenSymbol" w:hint="default"/>
+        <w:b/>
         <w:rFonts w:cs="OpenSymbol"/>
       </w:rPr>
     </w:lvl>
@@ -2342,6 +2480,7 @@
       </w:pPr>
       <w:rPr>
         <w:rFonts w:ascii="Symbol" w:hAnsi="Symbol" w:cs="Symbol" w:hint="default"/>
+        <w:b/>
         <w:rFonts w:cs="OpenSymbol"/>
       </w:rPr>
     </w:lvl>
@@ -2358,6 +2497,7 @@
       </w:pPr>
       <w:rPr>
         <w:rFonts w:ascii="OpenSymbol" w:hAnsi="OpenSymbol" w:cs="OpenSymbol" w:hint="default"/>
+        <w:b/>
         <w:rFonts w:cs="OpenSymbol"/>
       </w:rPr>
     </w:lvl>
@@ -2374,6 +2514,7 @@
       </w:pPr>
       <w:rPr>
         <w:rFonts w:ascii="OpenSymbol" w:hAnsi="OpenSymbol" w:cs="OpenSymbol" w:hint="default"/>
+        <w:b/>
         <w:rFonts w:cs="OpenSymbol"/>
       </w:rPr>
     </w:lvl>
@@ -2390,6 +2531,7 @@
       </w:pPr>
       <w:rPr>
         <w:rFonts w:ascii="Symbol" w:hAnsi="Symbol" w:cs="Symbol" w:hint="default"/>
+        <w:b/>
         <w:rFonts w:cs="OpenSymbol"/>
       </w:rPr>
     </w:lvl>
@@ -2406,6 +2548,7 @@
       </w:pPr>
       <w:rPr>
         <w:rFonts w:ascii="OpenSymbol" w:hAnsi="OpenSymbol" w:cs="OpenSymbol" w:hint="default"/>
+        <w:b/>
         <w:rFonts w:cs="OpenSymbol"/>
       </w:rPr>
     </w:lvl>
@@ -2422,6 +2565,7 @@
       </w:pPr>
       <w:rPr>
         <w:rFonts w:ascii="OpenSymbol" w:hAnsi="OpenSymbol" w:cs="OpenSymbol" w:hint="default"/>
+        <w:b/>
         <w:rFonts w:cs="OpenSymbol"/>
       </w:rPr>
     </w:lvl>
@@ -2440,6 +2584,7 @@
       </w:pPr>
       <w:rPr>
         <w:rFonts w:ascii="Symbol" w:hAnsi="Symbol" w:cs="Symbol" w:hint="default"/>
+        <w:b/>
         <w:rFonts w:cs="OpenSymbol"/>
       </w:rPr>
     </w:lvl>
@@ -2456,6 +2601,7 @@
       </w:pPr>
       <w:rPr>
         <w:rFonts w:ascii="OpenSymbol" w:hAnsi="OpenSymbol" w:cs="OpenSymbol" w:hint="default"/>
+        <w:b/>
         <w:rFonts w:cs="OpenSymbol"/>
       </w:rPr>
     </w:lvl>
@@ -2472,6 +2618,7 @@
       </w:pPr>
       <w:rPr>
         <w:rFonts w:ascii="OpenSymbol" w:hAnsi="OpenSymbol" w:cs="OpenSymbol" w:hint="default"/>
+        <w:b/>
         <w:rFonts w:cs="OpenSymbol"/>
       </w:rPr>
     </w:lvl>
@@ -2488,6 +2635,7 @@
       </w:pPr>
       <w:rPr>
         <w:rFonts w:ascii="Symbol" w:hAnsi="Symbol" w:cs="Symbol" w:hint="default"/>
+        <w:b/>
         <w:rFonts w:cs="OpenSymbol"/>
       </w:rPr>
     </w:lvl>
@@ -2504,6 +2652,7 @@
       </w:pPr>
       <w:rPr>
         <w:rFonts w:ascii="OpenSymbol" w:hAnsi="OpenSymbol" w:cs="OpenSymbol" w:hint="default"/>
+        <w:b/>
         <w:rFonts w:cs="OpenSymbol"/>
       </w:rPr>
     </w:lvl>
@@ -2520,6 +2669,7 @@
       </w:pPr>
       <w:rPr>
         <w:rFonts w:ascii="OpenSymbol" w:hAnsi="OpenSymbol" w:cs="OpenSymbol" w:hint="default"/>
+        <w:b/>
         <w:rFonts w:cs="OpenSymbol"/>
       </w:rPr>
     </w:lvl>
@@ -2536,6 +2686,7 @@
       </w:pPr>
       <w:rPr>
         <w:rFonts w:ascii="Symbol" w:hAnsi="Symbol" w:cs="Symbol" w:hint="default"/>
+        <w:b/>
         <w:rFonts w:cs="OpenSymbol"/>
       </w:rPr>
     </w:lvl>
@@ -2552,6 +2703,7 @@
       </w:pPr>
       <w:rPr>
         <w:rFonts w:ascii="OpenSymbol" w:hAnsi="OpenSymbol" w:cs="OpenSymbol" w:hint="default"/>
+        <w:b/>
         <w:rFonts w:cs="OpenSymbol"/>
       </w:rPr>
     </w:lvl>
@@ -2568,6 +2720,7 @@
       </w:pPr>
       <w:rPr>
         <w:rFonts w:ascii="OpenSymbol" w:hAnsi="OpenSymbol" w:cs="OpenSymbol" w:hint="default"/>
+        <w:b/>
         <w:rFonts w:cs="OpenSymbol"/>
       </w:rPr>
     </w:lvl>
@@ -2742,7 +2895,7 @@
     <w:pPr>
       <w:widowControl w:val="false"/>
       <w:suppressAutoHyphens w:val="true"/>
-      <w:overflowPunct w:val="true"/>
+      <w:overflowPunct w:val="false"/>
       <w:bidi w:val="0"/>
       <w:jc w:val="left"/>
     </w:pPr>
@@ -2808,6 +2961,14 @@
   </w:style>
   <w:style w:type="character" w:styleId="ListLabel1">
     <w:name w:val="ListLabel 1"/>
+    <w:qFormat/>
+    <w:rPr>
+      <w:rFonts w:cs="OpenSymbol"/>
+      <w:b/>
+    </w:rPr>
+  </w:style>
+  <w:style w:type="character" w:styleId="ListLabel2">
+    <w:name w:val="ListLabel 2"/>
     <w:qFormat/>
     <w:rPr>
       <w:rFonts w:cs="OpenSymbol"/>

--- a/Design/GlobalCommands.docx
+++ b/Design/GlobalCommands.docx
@@ -40,7 +40,7 @@
         <w:rPr>
           <w:lang w:val="fr-FR" w:eastAsia="zxx" w:bidi="zxx"/>
         </w:rPr>
-        <w:t>Ce document resume brievement les commandes disponilbles a tout les joueurs des le debut du match. Elles expliquent aussi bien les commandes qui affecte l’environnent local (deplacement/suppression de fichier, navigation, etc...) ou lointain (scan de ports, suppression de, etc...)</w:t>
+        <w:t>Ce document résume brièvement les commandes disponibles a tout les joueurs des le début du match. Elles expliquent aussi bien les commandes qui affecte l’environnent local (déplacement/suppression de fichier, navigation, etc...) ou lointain (scan de ports, suppression de, etc...)</w:t>
       </w:r>
     </w:p>
     <w:p>
@@ -664,9 +664,7 @@
           <w:ilvl w:val="0"/>
           <w:numId w:val="2"/>
         </w:numPr>
-        <w:rPr>
-          <w:lang w:val="fr-FR" w:eastAsia="zxx" w:bidi="zxx"/>
-        </w:rPr>
+        <w:rPr/>
       </w:pPr>
       <w:r>
         <w:rPr>
@@ -680,7 +678,19 @@
         <w:rPr>
           <w:lang w:val="fr-FR" w:eastAsia="zxx" w:bidi="zxx"/>
         </w:rPr>
-        <w:t xml:space="preserve">: Deplace le fichier indiqué dans $FILE1 vers $LOCATION. Si aucun </w:t>
+        <w:t xml:space="preserve">: </w:t>
+      </w:r>
+      <w:r>
+        <w:rPr>
+          <w:lang w:val="fr-FR" w:eastAsia="zxx" w:bidi="zxx"/>
+        </w:rPr>
+        <w:t>Déplace</w:t>
+      </w:r>
+      <w:r>
+        <w:rPr>
+          <w:lang w:val="fr-FR" w:eastAsia="zxx" w:bidi="zxx"/>
+        </w:rPr>
+        <w:t xml:space="preserve"> le fichier indiqué dans $FILE1 vers $LOCATION. Si aucun </w:t>
         <w:tab/>
         <w:t>parcours n'est spécifié dans file, le programme cherche $FILE1 dans le dossier actif.</w:t>
       </w:r>
@@ -1071,9 +1081,7 @@
           <w:ilvl w:val="0"/>
           <w:numId w:val="8"/>
         </w:numPr>
-        <w:rPr>
-          <w:lang w:val="fr-FR" w:eastAsia="zxx" w:bidi="zxx"/>
-        </w:rPr>
+        <w:rPr/>
       </w:pPr>
       <w:r>
         <w:rPr>
@@ -1087,7 +1095,7 @@
         <w:rPr>
           <w:lang w:val="fr-FR" w:eastAsia="zxx" w:bidi="zxx"/>
         </w:rPr>
-        <w:t>: scan le reseau pour toutes les addresses ip avoisinantes.</w:t>
+        <w:t>: scan le réseau pour toutes les adresses ip avoisinantes.</w:t>
       </w:r>
     </w:p>
     <w:p>
@@ -1266,7 +1274,6 @@
         <w:pStyle w:val="Heading3"/>
         <w:rPr/>
       </w:pPr>
-      <w:bookmarkStart w:id="1" w:name="__DdeLink__171_1234906328"/>
       <w:r>
         <w:rPr/>
         <w:t>CONNECT :</w:t>
@@ -1315,7 +1322,6 @@
         </w:rPr>
         <w:t>DESCRIPTION</w:t>
       </w:r>
-      <w:bookmarkEnd w:id="1"/>
       <w:r>
         <w:rPr>
           <w:lang w:val="fr-FR" w:eastAsia="zxx" w:bidi="zxx"/>
